--- a/portfolio.docx
+++ b/portfolio.docx
@@ -5163,6 +5163,473 @@
       <w:proofErr w:type="spellEnd"/>
       <w:r>
         <w:t xml:space="preserve"> in picture)</w:t>
+      </w:r>
+    </w:p>
+    <w:p/>
+    <w:p/>
+    <w:p>
+      <w:pPr>
+        <w:pStyle w:val="Heading1"/>
+      </w:pPr>
+      <w:r>
+        <w:t>Exp1</w:t>
+      </w:r>
+    </w:p>
+    <w:p>
+      <w:r>
+        <w:t xml:space="preserve">Take picture </w:t>
+      </w:r>
+      <w:proofErr w:type="spellStart"/>
+      <w:r>
+        <w:t>and</w:t>
+      </w:r>
+      <w:proofErr w:type="spellEnd"/>
+      <w:r>
+        <w:t xml:space="preserve"> run </w:t>
+      </w:r>
+      <w:proofErr w:type="spellStart"/>
+      <w:r>
+        <w:t>inference</w:t>
+      </w:r>
+      <w:proofErr w:type="spellEnd"/>
+      <w:r>
+        <w:t xml:space="preserve"> </w:t>
+      </w:r>
+      <w:proofErr w:type="spellStart"/>
+      <w:r>
+        <w:t>every</w:t>
+      </w:r>
+      <w:proofErr w:type="spellEnd"/>
+      <w:r>
+        <w:t xml:space="preserve"> second </w:t>
+      </w:r>
+      <w:proofErr w:type="spellStart"/>
+      <w:r>
+        <w:t>for</w:t>
+      </w:r>
+      <w:proofErr w:type="spellEnd"/>
+      <w:r>
+        <w:t xml:space="preserve"> 10 </w:t>
+      </w:r>
+      <w:proofErr w:type="spellStart"/>
+      <w:r>
+        <w:t>seconds</w:t>
+      </w:r>
+      <w:proofErr w:type="spellEnd"/>
+      <w:r>
+        <w:t xml:space="preserve">, </w:t>
+      </w:r>
+      <w:proofErr w:type="spellStart"/>
+      <w:r>
+        <w:t>between</w:t>
+      </w:r>
+      <w:proofErr w:type="spellEnd"/>
+      <w:r>
+        <w:t xml:space="preserve"> 0 </w:t>
+      </w:r>
+      <w:proofErr w:type="spellStart"/>
+      <w:r>
+        <w:t>and</w:t>
+      </w:r>
+      <w:proofErr w:type="spellEnd"/>
+      <w:r>
+        <w:t xml:space="preserve"> 10 </w:t>
+      </w:r>
+      <w:proofErr w:type="spellStart"/>
+      <w:r>
+        <w:t>crabs</w:t>
+      </w:r>
+      <w:proofErr w:type="spellEnd"/>
+      <w:r>
+        <w:t xml:space="preserve"> </w:t>
+      </w:r>
+      <w:proofErr w:type="spellStart"/>
+      <w:r>
+        <w:t>detected</w:t>
+      </w:r>
+      <w:proofErr w:type="spellEnd"/>
+      <w:r>
+        <w:t xml:space="preserve"> do 10 </w:t>
+      </w:r>
+      <w:proofErr w:type="spellStart"/>
+      <w:r>
+        <w:t>times</w:t>
+      </w:r>
+      <w:proofErr w:type="spellEnd"/>
+      <w:r>
+        <w:t xml:space="preserve"> </w:t>
+      </w:r>
+      <w:proofErr w:type="spellStart"/>
+      <w:r>
+        <w:t>for</w:t>
+      </w:r>
+      <w:proofErr w:type="spellEnd"/>
+      <w:r>
+        <w:t xml:space="preserve"> </w:t>
+      </w:r>
+      <w:proofErr w:type="spellStart"/>
+      <w:r>
+        <w:t>every</w:t>
+      </w:r>
+      <w:proofErr w:type="spellEnd"/>
+      <w:r>
+        <w:t xml:space="preserve"> </w:t>
+      </w:r>
+      <w:proofErr w:type="spellStart"/>
+      <w:r>
+        <w:t>amount</w:t>
+      </w:r>
+      <w:proofErr w:type="spellEnd"/>
+      <w:r>
+        <w:t xml:space="preserve"> of </w:t>
+      </w:r>
+      <w:proofErr w:type="spellStart"/>
+      <w:r>
+        <w:t>crabs</w:t>
+      </w:r>
+      <w:proofErr w:type="spellEnd"/>
+      <w:r>
+        <w:t xml:space="preserve"> </w:t>
+      </w:r>
+      <w:proofErr w:type="spellStart"/>
+      <w:r>
+        <w:t>to</w:t>
+      </w:r>
+      <w:proofErr w:type="spellEnd"/>
+      <w:r>
+        <w:t xml:space="preserve"> get </w:t>
+      </w:r>
+      <w:proofErr w:type="spellStart"/>
+      <w:r>
+        <w:t>average</w:t>
+      </w:r>
+      <w:proofErr w:type="spellEnd"/>
+      <w:r>
+        <w:t xml:space="preserve"> </w:t>
+      </w:r>
+      <w:proofErr w:type="spellStart"/>
+      <w:r>
+        <w:t>and</w:t>
+      </w:r>
+      <w:proofErr w:type="spellEnd"/>
+      <w:r>
+        <w:t xml:space="preserve"> standard </w:t>
+      </w:r>
+      <w:proofErr w:type="spellStart"/>
+      <w:r>
+        <w:t>deviation</w:t>
+      </w:r>
+      <w:proofErr w:type="spellEnd"/>
+      <w:r>
+        <w:t>.</w:t>
+      </w:r>
+    </w:p>
+    <w:p>
+      <w:pPr>
+        <w:pStyle w:val="Heading2"/>
+      </w:pPr>
+      <w:r>
+        <w:t xml:space="preserve">0 </w:t>
+      </w:r>
+      <w:proofErr w:type="spellStart"/>
+      <w:r>
+        <w:t>crabs</w:t>
+      </w:r>
+      <w:proofErr w:type="spellEnd"/>
+      <w:r>
+        <w:t xml:space="preserve"> </w:t>
+      </w:r>
+      <w:proofErr w:type="spellStart"/>
+      <w:r>
+        <w:t>detected</w:t>
+      </w:r>
+      <w:proofErr w:type="spellEnd"/>
+    </w:p>
+    <w:p>
+      <w:r>
+        <w:t xml:space="preserve">Below screenshot of first run </w:t>
+      </w:r>
+      <w:proofErr w:type="spellStart"/>
+      <w:r>
+        <w:t>average</w:t>
+      </w:r>
+      <w:proofErr w:type="spellEnd"/>
+      <w:r>
+        <w:t xml:space="preserve"> of 114.75ma</w:t>
+      </w:r>
+    </w:p>
+    <w:p>
+      <w:r>
+        <w:rPr>
+          <w:noProof/>
+        </w:rPr>
+        <w:drawing>
+          <wp:inline distT="0" distB="0" distL="0" distR="0" wp14:anchorId="750F94DA" wp14:editId="69423EFF">
+            <wp:extent cx="3421974" cy="2926080"/>
+            <wp:effectExtent l="0" t="0" r="7620" b="7620"/>
+            <wp:docPr id="24" name="Picture 24" descr="Timeline&#10;&#10;Description automatically generated with low confidence"/>
+            <wp:cNvGraphicFramePr>
+              <a:graphicFrameLocks xmlns:a="http://schemas.openxmlformats.org/drawingml/2006/main" noChangeAspect="1"/>
+            </wp:cNvGraphicFramePr>
+            <a:graphic xmlns:a="http://schemas.openxmlformats.org/drawingml/2006/main">
+              <a:graphicData uri="http://schemas.openxmlformats.org/drawingml/2006/picture">
+                <pic:pic xmlns:pic="http://schemas.openxmlformats.org/drawingml/2006/picture">
+                  <pic:nvPicPr>
+                    <pic:cNvPr id="24" name="Picture 24" descr="Timeline&#10;&#10;Description automatically generated with low confidence"/>
+                    <pic:cNvPicPr/>
+                  </pic:nvPicPr>
+                  <pic:blipFill>
+                    <a:blip r:embed="rId33"/>
+                    <a:stretch>
+                      <a:fillRect/>
+                    </a:stretch>
+                  </pic:blipFill>
+                  <pic:spPr>
+                    <a:xfrm>
+                      <a:off x="0" y="0"/>
+                      <a:ext cx="3427425" cy="2930741"/>
+                    </a:xfrm>
+                    <a:prstGeom prst="rect">
+                      <a:avLst/>
+                    </a:prstGeom>
+                  </pic:spPr>
+                </pic:pic>
+              </a:graphicData>
+            </a:graphic>
+          </wp:inline>
+        </w:drawing>
+      </w:r>
+    </w:p>
+    <w:p>
+      <w:r>
+        <w:lastRenderedPageBreak/>
+        <w:t xml:space="preserve">Lets do </w:t>
+      </w:r>
+      <w:proofErr w:type="spellStart"/>
+      <w:r>
+        <w:t>this</w:t>
+      </w:r>
+      <w:proofErr w:type="spellEnd"/>
+      <w:r>
+        <w:t xml:space="preserve"> 9 more </w:t>
+      </w:r>
+      <w:proofErr w:type="spellStart"/>
+      <w:r>
+        <w:t>times</w:t>
+      </w:r>
+      <w:proofErr w:type="spellEnd"/>
+      <w:r>
+        <w:t xml:space="preserve"> </w:t>
+      </w:r>
+      <w:proofErr w:type="spellStart"/>
+      <w:r>
+        <w:t>and</w:t>
+      </w:r>
+      <w:proofErr w:type="spellEnd"/>
+      <w:r>
+        <w:t xml:space="preserve"> </w:t>
+      </w:r>
+      <w:proofErr w:type="spellStart"/>
+      <w:r>
+        <w:t>see</w:t>
+      </w:r>
+      <w:proofErr w:type="spellEnd"/>
+      <w:r>
+        <w:t xml:space="preserve"> </w:t>
+      </w:r>
+      <w:proofErr w:type="spellStart"/>
+      <w:r>
+        <w:t>what</w:t>
+      </w:r>
+      <w:proofErr w:type="spellEnd"/>
+      <w:r>
+        <w:t xml:space="preserve"> we get </w:t>
+      </w:r>
+    </w:p>
+    <w:p>
+      <w:pPr>
+        <w:pStyle w:val="ListParagraph"/>
+        <w:numPr>
+          <w:ilvl w:val="0"/>
+          <w:numId w:val="3"/>
+        </w:numPr>
+      </w:pPr>
+      <w:r>
+        <w:t>2nd run -&gt; 114.45ma</w:t>
+      </w:r>
+    </w:p>
+    <w:p>
+      <w:pPr>
+        <w:pStyle w:val="ListParagraph"/>
+        <w:numPr>
+          <w:ilvl w:val="0"/>
+          <w:numId w:val="3"/>
+        </w:numPr>
+      </w:pPr>
+      <w:r>
+        <w:t>3d run -&gt;</w:t>
+      </w:r>
+      <w:r>
+        <w:t xml:space="preserve"> 114.50ma</w:t>
+      </w:r>
+    </w:p>
+    <w:p>
+      <w:pPr>
+        <w:pStyle w:val="ListParagraph"/>
+        <w:numPr>
+          <w:ilvl w:val="0"/>
+          <w:numId w:val="3"/>
+        </w:numPr>
+      </w:pPr>
+      <w:r>
+        <w:t>4d run -&gt;</w:t>
+      </w:r>
+      <w:r>
+        <w:t xml:space="preserve"> 114.36ma</w:t>
+      </w:r>
+    </w:p>
+    <w:p>
+      <w:pPr>
+        <w:pStyle w:val="ListParagraph"/>
+        <w:numPr>
+          <w:ilvl w:val="0"/>
+          <w:numId w:val="3"/>
+        </w:numPr>
+      </w:pPr>
+      <w:r>
+        <w:t>5d run -&gt;</w:t>
+      </w:r>
+      <w:r>
+        <w:t xml:space="preserve"> 114.54ma</w:t>
+      </w:r>
+    </w:p>
+    <w:p>
+      <w:pPr>
+        <w:pStyle w:val="ListParagraph"/>
+        <w:numPr>
+          <w:ilvl w:val="0"/>
+          <w:numId w:val="3"/>
+        </w:numPr>
+      </w:pPr>
+      <w:r>
+        <w:t>6d run -&gt;</w:t>
+      </w:r>
+      <w:r>
+        <w:t xml:space="preserve"> 114.84ma</w:t>
+      </w:r>
+    </w:p>
+    <w:p>
+      <w:pPr>
+        <w:pStyle w:val="ListParagraph"/>
+        <w:numPr>
+          <w:ilvl w:val="0"/>
+          <w:numId w:val="3"/>
+        </w:numPr>
+      </w:pPr>
+      <w:r>
+        <w:t>7d run -&gt;</w:t>
+      </w:r>
+      <w:r>
+        <w:t xml:space="preserve"> 114.78ma</w:t>
+      </w:r>
+    </w:p>
+    <w:p>
+      <w:pPr>
+        <w:pStyle w:val="ListParagraph"/>
+        <w:numPr>
+          <w:ilvl w:val="0"/>
+          <w:numId w:val="3"/>
+        </w:numPr>
+      </w:pPr>
+      <w:r>
+        <w:t>8d run -&gt;</w:t>
+      </w:r>
+      <w:r>
+        <w:t xml:space="preserve"> 114.70ma</w:t>
+      </w:r>
+    </w:p>
+    <w:p>
+      <w:pPr>
+        <w:pStyle w:val="ListParagraph"/>
+        <w:numPr>
+          <w:ilvl w:val="0"/>
+          <w:numId w:val="3"/>
+        </w:numPr>
+      </w:pPr>
+      <w:r>
+        <w:t>9d run -&gt;</w:t>
+      </w:r>
+      <w:r>
+        <w:t xml:space="preserve"> 114.86ma</w:t>
+      </w:r>
+    </w:p>
+    <w:p>
+      <w:pPr>
+        <w:pStyle w:val="ListParagraph"/>
+        <w:numPr>
+          <w:ilvl w:val="0"/>
+          <w:numId w:val="3"/>
+        </w:numPr>
+      </w:pPr>
+      <w:r>
+        <w:t>10d run -&gt;</w:t>
+      </w:r>
+      <w:r>
+        <w:t xml:space="preserve"> 115.04ma</w:t>
+      </w:r>
+    </w:p>
+    <w:p>
+      <w:r>
+        <w:t xml:space="preserve">Allemaal samen geeft dat een gemiddeld </w:t>
+      </w:r>
+      <w:proofErr w:type="spellStart"/>
+      <w:r>
+        <w:t>gemiddeld</w:t>
+      </w:r>
+      <w:proofErr w:type="spellEnd"/>
+      <w:r>
+        <w:t xml:space="preserve"> verbruik van 114.682ma</w:t>
+      </w:r>
+      <w:r>
+        <w:t xml:space="preserve"> met een </w:t>
+      </w:r>
+      <w:proofErr w:type="gramStart"/>
+      <w:r>
+        <w:t>standaard deviatie</w:t>
+      </w:r>
+      <w:proofErr w:type="gramEnd"/>
+      <w:r>
+        <w:t xml:space="preserve"> van 0.21347912. Wat wel vervelend is </w:t>
+      </w:r>
+      <w:proofErr w:type="spellStart"/>
+      <w:r>
+        <w:t>is</w:t>
+      </w:r>
+      <w:proofErr w:type="spellEnd"/>
+      <w:r>
+        <w:t xml:space="preserve"> dat als we de setup langer laten runnen we een hoger </w:t>
+      </w:r>
+      <w:proofErr w:type="spellStart"/>
+      <w:r>
+        <w:t>gemmidelde</w:t>
+      </w:r>
+      <w:proofErr w:type="spellEnd"/>
+      <w:r>
+        <w:t xml:space="preserve"> waarde vinden. </w:t>
+      </w:r>
+      <w:proofErr w:type="spellStart"/>
+      <w:r>
+        <w:t>Hoelanger</w:t>
+      </w:r>
+      <w:proofErr w:type="spellEnd"/>
+      <w:r>
+        <w:t xml:space="preserve"> de setup runt hoe hoger het gemiddeld verbruik wordt (klein verschil wel). Dit is doenbaar met 0 krabben gedetecteerd elke 10s maar voor meer dan 0 wordt dit bijna ondoenbaar om dit over een langere periode dan 10s te doen. Over 290s zien we in dit geval een gemiddeld verbruik van 115.25ma. </w:t>
+      </w:r>
+      <w:r>
+        <w:sym w:font="Wingdings" w:char="F0E0"/>
+      </w:r>
+      <w:r>
+        <w:t>VRAGEN</w:t>
       </w:r>
     </w:p>
     <w:p>

--- a/portfolio.docx
+++ b/portfolio.docx
@@ -5165,8 +5165,6 @@
         <w:t xml:space="preserve"> in picture)</w:t>
       </w:r>
     </w:p>
-    <w:p/>
-    <w:p/>
     <w:p>
       <w:pPr>
         <w:pStyle w:val="Heading1"/>
@@ -5176,6 +5174,72 @@
       </w:r>
     </w:p>
     <w:p>
+      <w:proofErr w:type="spellStart"/>
+      <w:r>
+        <w:t>Compare</w:t>
+      </w:r>
+      <w:proofErr w:type="spellEnd"/>
+      <w:r>
+        <w:t xml:space="preserve"> power </w:t>
+      </w:r>
+      <w:proofErr w:type="spellStart"/>
+      <w:r>
+        <w:t>with</w:t>
+      </w:r>
+      <w:proofErr w:type="spellEnd"/>
+      <w:r>
+        <w:t xml:space="preserve"> </w:t>
+      </w:r>
+      <w:proofErr w:type="spellStart"/>
+      <w:r>
+        <w:t>use</w:t>
+      </w:r>
+      <w:proofErr w:type="spellEnd"/>
+      <w:r>
+        <w:t xml:space="preserve"> of </w:t>
+      </w:r>
+      <w:proofErr w:type="spellStart"/>
+      <w:r>
+        <w:t>movementsensor</w:t>
+      </w:r>
+      <w:proofErr w:type="spellEnd"/>
+      <w:r>
+        <w:t xml:space="preserve"> </w:t>
+      </w:r>
+      <w:proofErr w:type="spellStart"/>
+      <w:r>
+        <w:t>to</w:t>
+      </w:r>
+      <w:proofErr w:type="spellEnd"/>
+      <w:r>
+        <w:t xml:space="preserve"> without </w:t>
+      </w:r>
+      <w:proofErr w:type="spellStart"/>
+      <w:r>
+        <w:t>movement</w:t>
+      </w:r>
+      <w:proofErr w:type="spellEnd"/>
+      <w:r>
+        <w:t xml:space="preserve"> sensor</w:t>
+      </w:r>
+    </w:p>
+    <w:p>
+      <w:pPr>
+        <w:pStyle w:val="Heading2"/>
+      </w:pPr>
+      <w:r>
+        <w:t xml:space="preserve">No </w:t>
+      </w:r>
+      <w:proofErr w:type="spellStart"/>
+      <w:r>
+        <w:t>movement</w:t>
+      </w:r>
+      <w:proofErr w:type="spellEnd"/>
+      <w:r>
+        <w:t xml:space="preserve"> sensor</w:t>
+      </w:r>
+    </w:p>
+    <w:p>
       <w:r>
         <w:t xml:space="preserve">Take picture </w:t>
       </w:r>
@@ -5326,7 +5390,7 @@
     </w:p>
     <w:p>
       <w:pPr>
-        <w:pStyle w:val="Heading2"/>
+        <w:pStyle w:val="Heading3"/>
       </w:pPr>
       <w:r>
         <w:t xml:space="preserve">0 </w:t>
@@ -5632,6 +5696,3600 @@
         <w:t>VRAGEN</w:t>
       </w:r>
     </w:p>
+    <w:p>
+      <w:pPr>
+        <w:pStyle w:val="Heading3"/>
+      </w:pPr>
+      <w:r>
+        <w:t xml:space="preserve">10 </w:t>
+      </w:r>
+      <w:proofErr w:type="spellStart"/>
+      <w:r>
+        <w:t>crabs</w:t>
+      </w:r>
+      <w:proofErr w:type="spellEnd"/>
+      <w:r>
+        <w:t xml:space="preserve"> </w:t>
+      </w:r>
+      <w:proofErr w:type="spellStart"/>
+      <w:r>
+        <w:t>detected</w:t>
+      </w:r>
+      <w:proofErr w:type="spellEnd"/>
+    </w:p>
+    <w:p>
+      <w:r>
+        <w:t xml:space="preserve">I suspect </w:t>
+      </w:r>
+      <w:proofErr w:type="spellStart"/>
+      <w:r>
+        <w:t>that</w:t>
+      </w:r>
+      <w:proofErr w:type="spellEnd"/>
+      <w:r>
+        <w:t xml:space="preserve"> </w:t>
+      </w:r>
+      <w:proofErr w:type="spellStart"/>
+      <w:r>
+        <w:t>there</w:t>
+      </w:r>
+      <w:proofErr w:type="spellEnd"/>
+      <w:r>
+        <w:t xml:space="preserve"> is no real </w:t>
+      </w:r>
+      <w:proofErr w:type="spellStart"/>
+      <w:r>
+        <w:t>difference</w:t>
+      </w:r>
+      <w:proofErr w:type="spellEnd"/>
+      <w:r>
+        <w:t xml:space="preserve"> in power </w:t>
+      </w:r>
+      <w:proofErr w:type="spellStart"/>
+      <w:r>
+        <w:t>consumption</w:t>
+      </w:r>
+      <w:proofErr w:type="spellEnd"/>
+      <w:r>
+        <w:t xml:space="preserve"> </w:t>
+      </w:r>
+      <w:proofErr w:type="spellStart"/>
+      <w:r>
+        <w:t>between</w:t>
+      </w:r>
+      <w:proofErr w:type="spellEnd"/>
+      <w:r>
+        <w:t xml:space="preserve"> </w:t>
+      </w:r>
+      <w:proofErr w:type="spellStart"/>
+      <w:r>
+        <w:t>wether</w:t>
+      </w:r>
+      <w:proofErr w:type="spellEnd"/>
+      <w:r>
+        <w:t xml:space="preserve"> </w:t>
+      </w:r>
+      <w:proofErr w:type="spellStart"/>
+      <w:r>
+        <w:t>an</w:t>
+      </w:r>
+      <w:proofErr w:type="spellEnd"/>
+      <w:r>
+        <w:t xml:space="preserve"> </w:t>
+      </w:r>
+      <w:proofErr w:type="spellStart"/>
+      <w:r>
+        <w:t>inference</w:t>
+      </w:r>
+      <w:proofErr w:type="spellEnd"/>
+      <w:r>
+        <w:t xml:space="preserve"> </w:t>
+      </w:r>
+      <w:proofErr w:type="spellStart"/>
+      <w:r>
+        <w:t>detects</w:t>
+      </w:r>
+      <w:proofErr w:type="spellEnd"/>
+      <w:r>
+        <w:t xml:space="preserve"> a </w:t>
+      </w:r>
+      <w:proofErr w:type="spellStart"/>
+      <w:r>
+        <w:t>crab</w:t>
+      </w:r>
+      <w:proofErr w:type="spellEnd"/>
+      <w:r>
+        <w:t xml:space="preserve"> or </w:t>
+      </w:r>
+      <w:proofErr w:type="spellStart"/>
+      <w:r>
+        <w:t>not</w:t>
+      </w:r>
+      <w:proofErr w:type="spellEnd"/>
+      <w:r>
+        <w:t xml:space="preserve">. </w:t>
+      </w:r>
+      <w:proofErr w:type="spellStart"/>
+      <w:r>
+        <w:t>So</w:t>
+      </w:r>
+      <w:proofErr w:type="spellEnd"/>
+      <w:r>
+        <w:t xml:space="preserve"> </w:t>
+      </w:r>
+      <w:proofErr w:type="spellStart"/>
+      <w:r>
+        <w:t>to</w:t>
+      </w:r>
+      <w:proofErr w:type="spellEnd"/>
+      <w:r>
+        <w:t xml:space="preserve"> </w:t>
+      </w:r>
+      <w:proofErr w:type="spellStart"/>
+      <w:r>
+        <w:t>possibly</w:t>
+      </w:r>
+      <w:proofErr w:type="spellEnd"/>
+      <w:r>
+        <w:t xml:space="preserve"> save </w:t>
+      </w:r>
+      <w:proofErr w:type="spellStart"/>
+      <w:r>
+        <w:t>some</w:t>
+      </w:r>
+      <w:proofErr w:type="spellEnd"/>
+      <w:r>
+        <w:t xml:space="preserve"> time </w:t>
+      </w:r>
+      <w:proofErr w:type="spellStart"/>
+      <w:r>
+        <w:t>lets</w:t>
+      </w:r>
+      <w:proofErr w:type="spellEnd"/>
+      <w:r>
+        <w:t xml:space="preserve"> go straight </w:t>
+      </w:r>
+      <w:proofErr w:type="spellStart"/>
+      <w:r>
+        <w:t>to</w:t>
+      </w:r>
+      <w:proofErr w:type="spellEnd"/>
+      <w:r>
+        <w:t xml:space="preserve"> 10 </w:t>
+      </w:r>
+      <w:proofErr w:type="spellStart"/>
+      <w:r>
+        <w:t>crabs</w:t>
+      </w:r>
+      <w:proofErr w:type="spellEnd"/>
+      <w:r>
+        <w:t xml:space="preserve"> </w:t>
+      </w:r>
+      <w:proofErr w:type="spellStart"/>
+      <w:r>
+        <w:t>and</w:t>
+      </w:r>
+      <w:proofErr w:type="spellEnd"/>
+      <w:r>
+        <w:t xml:space="preserve"> </w:t>
+      </w:r>
+      <w:proofErr w:type="spellStart"/>
+      <w:r>
+        <w:t>see</w:t>
+      </w:r>
+      <w:proofErr w:type="spellEnd"/>
+      <w:r>
+        <w:t xml:space="preserve"> </w:t>
+      </w:r>
+      <w:proofErr w:type="spellStart"/>
+      <w:r>
+        <w:t>if</w:t>
+      </w:r>
+      <w:proofErr w:type="spellEnd"/>
+      <w:r>
+        <w:t xml:space="preserve"> </w:t>
+      </w:r>
+      <w:proofErr w:type="spellStart"/>
+      <w:r>
+        <w:t>this</w:t>
+      </w:r>
+      <w:proofErr w:type="spellEnd"/>
+      <w:r>
+        <w:t xml:space="preserve"> is </w:t>
+      </w:r>
+      <w:proofErr w:type="spellStart"/>
+      <w:r>
+        <w:t>the</w:t>
+      </w:r>
+      <w:proofErr w:type="spellEnd"/>
+      <w:r>
+        <w:t xml:space="preserve"> </w:t>
+      </w:r>
+      <w:proofErr w:type="spellStart"/>
+      <w:r>
+        <w:t>same</w:t>
+      </w:r>
+      <w:proofErr w:type="spellEnd"/>
+      <w:r>
+        <w:t xml:space="preserve"> as 0. </w:t>
+      </w:r>
+      <w:proofErr w:type="spellStart"/>
+      <w:r>
+        <w:t>To</w:t>
+      </w:r>
+      <w:proofErr w:type="spellEnd"/>
+      <w:r>
+        <w:t xml:space="preserve"> </w:t>
+      </w:r>
+      <w:proofErr w:type="spellStart"/>
+      <w:r>
+        <w:t>clarrify</w:t>
+      </w:r>
+      <w:proofErr w:type="spellEnd"/>
+      <w:r>
+        <w:t xml:space="preserve">: 10 </w:t>
+      </w:r>
+      <w:proofErr w:type="spellStart"/>
+      <w:r>
+        <w:t>crabs</w:t>
+      </w:r>
+      <w:proofErr w:type="spellEnd"/>
+      <w:r>
+        <w:t xml:space="preserve"> means </w:t>
+      </w:r>
+      <w:proofErr w:type="spellStart"/>
+      <w:r>
+        <w:t>that</w:t>
+      </w:r>
+      <w:proofErr w:type="spellEnd"/>
+      <w:r>
+        <w:t xml:space="preserve"> </w:t>
+      </w:r>
+      <w:proofErr w:type="spellStart"/>
+      <w:r>
+        <w:t>every</w:t>
+      </w:r>
+      <w:proofErr w:type="spellEnd"/>
+      <w:r>
+        <w:t xml:space="preserve"> second a picture </w:t>
+      </w:r>
+      <w:proofErr w:type="spellStart"/>
+      <w:r>
+        <w:t>gets</w:t>
+      </w:r>
+      <w:proofErr w:type="spellEnd"/>
+      <w:r>
+        <w:t xml:space="preserve"> taken </w:t>
+      </w:r>
+      <w:proofErr w:type="spellStart"/>
+      <w:r>
+        <w:t>with</w:t>
+      </w:r>
+      <w:proofErr w:type="spellEnd"/>
+      <w:r>
+        <w:t xml:space="preserve"> a </w:t>
+      </w:r>
+      <w:proofErr w:type="spellStart"/>
+      <w:r>
+        <w:t>crab</w:t>
+      </w:r>
+      <w:proofErr w:type="spellEnd"/>
+      <w:r>
+        <w:t xml:space="preserve"> in </w:t>
+      </w:r>
+      <w:proofErr w:type="spellStart"/>
+      <w:r>
+        <w:t>it</w:t>
+      </w:r>
+      <w:proofErr w:type="spellEnd"/>
+      <w:r>
+        <w:t xml:space="preserve">, we do </w:t>
+      </w:r>
+      <w:proofErr w:type="spellStart"/>
+      <w:r>
+        <w:t>this</w:t>
+      </w:r>
+      <w:proofErr w:type="spellEnd"/>
+      <w:r>
+        <w:t xml:space="preserve"> 10 </w:t>
+      </w:r>
+      <w:proofErr w:type="spellStart"/>
+      <w:r>
+        <w:t>times</w:t>
+      </w:r>
+      <w:proofErr w:type="spellEnd"/>
+      <w:r>
+        <w:t>.</w:t>
+      </w:r>
+    </w:p>
+    <w:p>
+      <w:pPr>
+        <w:rPr>
+          <w:noProof/>
+        </w:rPr>
+      </w:pPr>
+      <w:r>
+        <w:t xml:space="preserve">The first run </w:t>
+      </w:r>
+      <w:proofErr w:type="spellStart"/>
+      <w:r>
+        <w:t>gives</w:t>
+      </w:r>
+      <w:proofErr w:type="spellEnd"/>
+      <w:r>
+        <w:t xml:space="preserve"> </w:t>
+      </w:r>
+      <w:proofErr w:type="spellStart"/>
+      <w:r>
+        <w:t>an</w:t>
+      </w:r>
+      <w:proofErr w:type="spellEnd"/>
+      <w:r>
+        <w:t xml:space="preserve"> </w:t>
+      </w:r>
+      <w:proofErr w:type="spellStart"/>
+      <w:r>
+        <w:t>average</w:t>
+      </w:r>
+      <w:proofErr w:type="spellEnd"/>
+      <w:r>
+        <w:t xml:space="preserve"> power </w:t>
+      </w:r>
+      <w:proofErr w:type="spellStart"/>
+      <w:r>
+        <w:t>consumption</w:t>
+      </w:r>
+      <w:proofErr w:type="spellEnd"/>
+      <w:r>
+        <w:t xml:space="preserve"> of 114.30ma, </w:t>
+      </w:r>
+      <w:proofErr w:type="spellStart"/>
+      <w:r>
+        <w:t>which</w:t>
+      </w:r>
+      <w:proofErr w:type="spellEnd"/>
+      <w:r>
+        <w:t xml:space="preserve"> is a </w:t>
+      </w:r>
+      <w:proofErr w:type="spellStart"/>
+      <w:r>
+        <w:t>little</w:t>
+      </w:r>
+      <w:proofErr w:type="spellEnd"/>
+      <w:r>
+        <w:t xml:space="preserve"> bit </w:t>
+      </w:r>
+      <w:proofErr w:type="spellStart"/>
+      <w:r>
+        <w:t>less</w:t>
+      </w:r>
+      <w:proofErr w:type="spellEnd"/>
+      <w:r>
+        <w:t xml:space="preserve"> </w:t>
+      </w:r>
+      <w:proofErr w:type="spellStart"/>
+      <w:r>
+        <w:t>than</w:t>
+      </w:r>
+      <w:proofErr w:type="spellEnd"/>
+      <w:r>
+        <w:t xml:space="preserve"> </w:t>
+      </w:r>
+      <w:proofErr w:type="spellStart"/>
+      <w:r>
+        <w:t>with</w:t>
+      </w:r>
+      <w:proofErr w:type="spellEnd"/>
+      <w:r>
+        <w:t xml:space="preserve"> 0 </w:t>
+      </w:r>
+      <w:proofErr w:type="spellStart"/>
+      <w:r>
+        <w:t>crabs</w:t>
+      </w:r>
+      <w:proofErr w:type="spellEnd"/>
+      <w:r>
+        <w:t>.</w:t>
+      </w:r>
+      <w:r>
+        <w:rPr>
+          <w:noProof/>
+        </w:rPr>
+        <w:t xml:space="preserve"> </w:t>
+      </w:r>
+      <w:r>
+        <w:rPr>
+          <w:noProof/>
+        </w:rPr>
+        <w:drawing>
+          <wp:inline distT="0" distB="0" distL="0" distR="0" wp14:anchorId="1CD01818" wp14:editId="54024006">
+            <wp:extent cx="5731510" cy="3071495"/>
+            <wp:effectExtent l="0" t="0" r="2540" b="0"/>
+            <wp:docPr id="30" name="Picture 30" descr="Timeline&#10;&#10;Description automatically generated"/>
+            <wp:cNvGraphicFramePr>
+              <a:graphicFrameLocks xmlns:a="http://schemas.openxmlformats.org/drawingml/2006/main" noChangeAspect="1"/>
+            </wp:cNvGraphicFramePr>
+            <a:graphic xmlns:a="http://schemas.openxmlformats.org/drawingml/2006/main">
+              <a:graphicData uri="http://schemas.openxmlformats.org/drawingml/2006/picture">
+                <pic:pic xmlns:pic="http://schemas.openxmlformats.org/drawingml/2006/picture">
+                  <pic:nvPicPr>
+                    <pic:cNvPr id="30" name="Picture 30" descr="Timeline&#10;&#10;Description automatically generated"/>
+                    <pic:cNvPicPr/>
+                  </pic:nvPicPr>
+                  <pic:blipFill>
+                    <a:blip r:embed="rId34"/>
+                    <a:stretch>
+                      <a:fillRect/>
+                    </a:stretch>
+                  </pic:blipFill>
+                  <pic:spPr>
+                    <a:xfrm>
+                      <a:off x="0" y="0"/>
+                      <a:ext cx="5731510" cy="3071495"/>
+                    </a:xfrm>
+                    <a:prstGeom prst="rect">
+                      <a:avLst/>
+                    </a:prstGeom>
+                  </pic:spPr>
+                </pic:pic>
+              </a:graphicData>
+            </a:graphic>
+          </wp:inline>
+        </w:drawing>
+      </w:r>
+    </w:p>
+    <w:p>
+      <w:pPr>
+        <w:rPr>
+          <w:noProof/>
+        </w:rPr>
+      </w:pPr>
+      <w:r>
+        <w:rPr>
+          <w:noProof/>
+        </w:rPr>
+        <w:t>Lets run it 9 more times:</w:t>
+      </w:r>
+    </w:p>
+    <w:p>
+      <w:pPr>
+        <w:pStyle w:val="ListParagraph"/>
+        <w:numPr>
+          <w:ilvl w:val="0"/>
+          <w:numId w:val="3"/>
+        </w:numPr>
+      </w:pPr>
+      <w:r>
+        <w:t>2</w:t>
+      </w:r>
+      <w:r>
+        <w:t xml:space="preserve"> -&gt; 114.51ma</w:t>
+      </w:r>
+    </w:p>
+    <w:p>
+      <w:pPr>
+        <w:pStyle w:val="ListParagraph"/>
+        <w:numPr>
+          <w:ilvl w:val="0"/>
+          <w:numId w:val="3"/>
+        </w:numPr>
+      </w:pPr>
+      <w:r>
+        <w:t>3</w:t>
+      </w:r>
+      <w:r>
+        <w:t xml:space="preserve"> -&gt; 114.66ma</w:t>
+      </w:r>
+    </w:p>
+    <w:p>
+      <w:pPr>
+        <w:pStyle w:val="ListParagraph"/>
+        <w:numPr>
+          <w:ilvl w:val="0"/>
+          <w:numId w:val="3"/>
+        </w:numPr>
+      </w:pPr>
+      <w:r>
+        <w:t>4</w:t>
+      </w:r>
+      <w:r>
+        <w:t xml:space="preserve"> -&gt;</w:t>
+      </w:r>
+      <w:r>
+        <w:t xml:space="preserve"> 114.73ma</w:t>
+      </w:r>
+    </w:p>
+    <w:p>
+      <w:pPr>
+        <w:pStyle w:val="ListParagraph"/>
+        <w:numPr>
+          <w:ilvl w:val="0"/>
+          <w:numId w:val="3"/>
+        </w:numPr>
+      </w:pPr>
+      <w:r>
+        <w:lastRenderedPageBreak/>
+        <w:t>5</w:t>
+      </w:r>
+      <w:r>
+        <w:t xml:space="preserve"> -&gt;</w:t>
+      </w:r>
+      <w:r>
+        <w:t xml:space="preserve"> 114.79ma</w:t>
+      </w:r>
+    </w:p>
+    <w:p>
+      <w:pPr>
+        <w:pStyle w:val="ListParagraph"/>
+        <w:numPr>
+          <w:ilvl w:val="0"/>
+          <w:numId w:val="3"/>
+        </w:numPr>
+      </w:pPr>
+      <w:r>
+        <w:t>6</w:t>
+      </w:r>
+      <w:r>
+        <w:t xml:space="preserve"> -&gt;</w:t>
+      </w:r>
+      <w:r>
+        <w:t xml:space="preserve"> 114.71ma</w:t>
+      </w:r>
+    </w:p>
+    <w:p>
+      <w:pPr>
+        <w:pStyle w:val="ListParagraph"/>
+        <w:numPr>
+          <w:ilvl w:val="0"/>
+          <w:numId w:val="3"/>
+        </w:numPr>
+      </w:pPr>
+      <w:r>
+        <w:t>7</w:t>
+      </w:r>
+      <w:r>
+        <w:t xml:space="preserve"> -&gt;</w:t>
+      </w:r>
+      <w:r>
+        <w:t xml:space="preserve"> 114.86ma</w:t>
+      </w:r>
+    </w:p>
+    <w:p>
+      <w:pPr>
+        <w:pStyle w:val="ListParagraph"/>
+        <w:numPr>
+          <w:ilvl w:val="0"/>
+          <w:numId w:val="3"/>
+        </w:numPr>
+      </w:pPr>
+      <w:r>
+        <w:t>8</w:t>
+      </w:r>
+      <w:r>
+        <w:t xml:space="preserve"> -&gt;</w:t>
+      </w:r>
+      <w:r>
+        <w:t xml:space="preserve"> 114.91ma</w:t>
+      </w:r>
+    </w:p>
+    <w:p>
+      <w:pPr>
+        <w:pStyle w:val="ListParagraph"/>
+        <w:numPr>
+          <w:ilvl w:val="0"/>
+          <w:numId w:val="3"/>
+        </w:numPr>
+      </w:pPr>
+      <w:r>
+        <w:t>9</w:t>
+      </w:r>
+      <w:r>
+        <w:t xml:space="preserve"> -&gt;</w:t>
+      </w:r>
+      <w:r>
+        <w:t xml:space="preserve"> 114.86ma</w:t>
+      </w:r>
+    </w:p>
+    <w:p>
+      <w:pPr>
+        <w:pStyle w:val="ListParagraph"/>
+        <w:numPr>
+          <w:ilvl w:val="0"/>
+          <w:numId w:val="3"/>
+        </w:numPr>
+      </w:pPr>
+      <w:r>
+        <w:t>10</w:t>
+      </w:r>
+      <w:r>
+        <w:t xml:space="preserve"> -&gt;</w:t>
+      </w:r>
+      <w:r>
+        <w:t xml:space="preserve"> 114.97ma</w:t>
+      </w:r>
+    </w:p>
+    <w:p>
+      <w:proofErr w:type="spellStart"/>
+      <w:r>
+        <w:t>This</w:t>
+      </w:r>
+      <w:proofErr w:type="spellEnd"/>
+      <w:r>
+        <w:t xml:space="preserve"> </w:t>
+      </w:r>
+      <w:proofErr w:type="spellStart"/>
+      <w:r>
+        <w:t>gives</w:t>
+      </w:r>
+      <w:proofErr w:type="spellEnd"/>
+      <w:r>
+        <w:t xml:space="preserve"> </w:t>
+      </w:r>
+      <w:proofErr w:type="spellStart"/>
+      <w:r>
+        <w:t>us</w:t>
+      </w:r>
+      <w:proofErr w:type="spellEnd"/>
+      <w:r>
+        <w:t xml:space="preserve"> </w:t>
+      </w:r>
+      <w:proofErr w:type="spellStart"/>
+      <w:r>
+        <w:t>an</w:t>
+      </w:r>
+      <w:proofErr w:type="spellEnd"/>
+      <w:r>
+        <w:t xml:space="preserve"> </w:t>
+      </w:r>
+      <w:proofErr w:type="spellStart"/>
+      <w:r>
+        <w:t>average</w:t>
+      </w:r>
+      <w:proofErr w:type="spellEnd"/>
+      <w:r>
+        <w:t xml:space="preserve"> of 114.73ma </w:t>
+      </w:r>
+      <w:proofErr w:type="spellStart"/>
+      <w:r>
+        <w:t>with</w:t>
+      </w:r>
+      <w:proofErr w:type="spellEnd"/>
+      <w:r>
+        <w:t xml:space="preserve"> a standard </w:t>
+      </w:r>
+      <w:proofErr w:type="spellStart"/>
+      <w:r>
+        <w:t>deviation</w:t>
+      </w:r>
+      <w:proofErr w:type="spellEnd"/>
+      <w:r>
+        <w:t xml:space="preserve"> of </w:t>
+      </w:r>
+      <w:r>
+        <w:t>0.20165977949672</w:t>
+      </w:r>
+      <w:r>
+        <w:t xml:space="preserve"> </w:t>
+      </w:r>
+      <w:proofErr w:type="spellStart"/>
+      <w:r>
+        <w:t>which</w:t>
+      </w:r>
+      <w:proofErr w:type="spellEnd"/>
+      <w:r>
+        <w:t xml:space="preserve"> is close </w:t>
+      </w:r>
+      <w:proofErr w:type="spellStart"/>
+      <w:r>
+        <w:t>enough</w:t>
+      </w:r>
+      <w:proofErr w:type="spellEnd"/>
+      <w:r>
+        <w:t xml:space="preserve"> tot he </w:t>
+      </w:r>
+      <w:proofErr w:type="spellStart"/>
+      <w:r>
+        <w:t>values</w:t>
+      </w:r>
+      <w:proofErr w:type="spellEnd"/>
+      <w:r>
+        <w:t xml:space="preserve"> of </w:t>
+      </w:r>
+      <w:proofErr w:type="spellStart"/>
+      <w:r>
+        <w:t>the</w:t>
+      </w:r>
+      <w:proofErr w:type="spellEnd"/>
+      <w:r>
+        <w:t xml:space="preserve"> test </w:t>
+      </w:r>
+      <w:proofErr w:type="spellStart"/>
+      <w:r>
+        <w:t>with</w:t>
+      </w:r>
+      <w:proofErr w:type="spellEnd"/>
+      <w:r>
+        <w:t xml:space="preserve"> 0 </w:t>
+      </w:r>
+      <w:proofErr w:type="spellStart"/>
+      <w:r>
+        <w:t>crabs</w:t>
+      </w:r>
+      <w:proofErr w:type="spellEnd"/>
+      <w:r>
+        <w:t xml:space="preserve"> </w:t>
+      </w:r>
+      <w:proofErr w:type="spellStart"/>
+      <w:r>
+        <w:t>detected</w:t>
+      </w:r>
+      <w:proofErr w:type="spellEnd"/>
+      <w:r>
+        <w:t xml:space="preserve"> </w:t>
+      </w:r>
+      <w:proofErr w:type="spellStart"/>
+      <w:r>
+        <w:t>to</w:t>
+      </w:r>
+      <w:proofErr w:type="spellEnd"/>
+      <w:r>
+        <w:t xml:space="preserve"> </w:t>
+      </w:r>
+      <w:proofErr w:type="spellStart"/>
+      <w:r>
+        <w:t>conclude</w:t>
+      </w:r>
+      <w:proofErr w:type="spellEnd"/>
+      <w:r>
+        <w:t xml:space="preserve"> </w:t>
+      </w:r>
+      <w:proofErr w:type="spellStart"/>
+      <w:r>
+        <w:t>that</w:t>
+      </w:r>
+      <w:proofErr w:type="spellEnd"/>
+      <w:r>
+        <w:t xml:space="preserve"> </w:t>
+      </w:r>
+      <w:proofErr w:type="spellStart"/>
+      <w:r>
+        <w:t>for</w:t>
+      </w:r>
+      <w:proofErr w:type="spellEnd"/>
+      <w:r>
+        <w:t xml:space="preserve"> his setup </w:t>
+      </w:r>
+      <w:proofErr w:type="spellStart"/>
+      <w:r>
+        <w:t>it</w:t>
+      </w:r>
+      <w:proofErr w:type="spellEnd"/>
+      <w:r>
+        <w:t xml:space="preserve"> does </w:t>
+      </w:r>
+      <w:proofErr w:type="spellStart"/>
+      <w:r>
+        <w:t>not</w:t>
+      </w:r>
+      <w:proofErr w:type="spellEnd"/>
+      <w:r>
+        <w:t xml:space="preserve"> matter </w:t>
+      </w:r>
+      <w:proofErr w:type="spellStart"/>
+      <w:r>
+        <w:t>if</w:t>
+      </w:r>
+      <w:proofErr w:type="spellEnd"/>
+      <w:r>
+        <w:t xml:space="preserve"> a </w:t>
+      </w:r>
+      <w:proofErr w:type="spellStart"/>
+      <w:r>
+        <w:t>crab</w:t>
+      </w:r>
+      <w:proofErr w:type="spellEnd"/>
+      <w:r>
+        <w:t xml:space="preserve"> is </w:t>
+      </w:r>
+      <w:proofErr w:type="spellStart"/>
+      <w:r>
+        <w:t>detected</w:t>
+      </w:r>
+      <w:proofErr w:type="spellEnd"/>
+      <w:r>
+        <w:t xml:space="preserve"> or </w:t>
+      </w:r>
+      <w:proofErr w:type="spellStart"/>
+      <w:r>
+        <w:t>not</w:t>
+      </w:r>
+      <w:proofErr w:type="spellEnd"/>
+      <w:r>
+        <w:t xml:space="preserve">. </w:t>
+      </w:r>
+      <w:proofErr w:type="spellStart"/>
+      <w:r>
+        <w:t>Which</w:t>
+      </w:r>
+      <w:proofErr w:type="spellEnd"/>
+      <w:r>
+        <w:t xml:space="preserve"> is </w:t>
+      </w:r>
+      <w:proofErr w:type="spellStart"/>
+      <w:r>
+        <w:t>what</w:t>
+      </w:r>
+      <w:proofErr w:type="spellEnd"/>
+      <w:r>
+        <w:t xml:space="preserve"> I </w:t>
+      </w:r>
+      <w:proofErr w:type="spellStart"/>
+      <w:r>
+        <w:t>sort</w:t>
+      </w:r>
+      <w:proofErr w:type="spellEnd"/>
+      <w:r>
+        <w:t xml:space="preserve"> of </w:t>
+      </w:r>
+      <w:proofErr w:type="spellStart"/>
+      <w:r>
+        <w:t>expected</w:t>
+      </w:r>
+      <w:proofErr w:type="spellEnd"/>
+      <w:r>
+        <w:t xml:space="preserve"> </w:t>
+      </w:r>
+      <w:proofErr w:type="spellStart"/>
+      <w:r>
+        <w:t>because</w:t>
+      </w:r>
+      <w:proofErr w:type="spellEnd"/>
+      <w:r>
+        <w:t xml:space="preserve"> in </w:t>
+      </w:r>
+      <w:proofErr w:type="spellStart"/>
+      <w:r>
+        <w:t>both</w:t>
+      </w:r>
+      <w:proofErr w:type="spellEnd"/>
+      <w:r>
+        <w:t xml:space="preserve"> cases </w:t>
+      </w:r>
+      <w:proofErr w:type="spellStart"/>
+      <w:r>
+        <w:t>you</w:t>
+      </w:r>
+      <w:proofErr w:type="spellEnd"/>
+      <w:r>
+        <w:t xml:space="preserve"> take a picture </w:t>
+      </w:r>
+      <w:proofErr w:type="spellStart"/>
+      <w:r>
+        <w:t>and</w:t>
+      </w:r>
+      <w:proofErr w:type="spellEnd"/>
+      <w:r>
+        <w:t xml:space="preserve"> run </w:t>
+      </w:r>
+      <w:proofErr w:type="spellStart"/>
+      <w:r>
+        <w:t>the</w:t>
+      </w:r>
+      <w:proofErr w:type="spellEnd"/>
+      <w:r>
+        <w:t xml:space="preserve"> </w:t>
+      </w:r>
+      <w:proofErr w:type="spellStart"/>
+      <w:r>
+        <w:t>inference</w:t>
+      </w:r>
+      <w:proofErr w:type="spellEnd"/>
+      <w:r>
+        <w:t xml:space="preserve"> </w:t>
+      </w:r>
+      <w:proofErr w:type="spellStart"/>
+      <w:r>
+        <w:t>and</w:t>
+      </w:r>
+      <w:proofErr w:type="spellEnd"/>
+      <w:r>
+        <w:t xml:space="preserve"> </w:t>
+      </w:r>
+      <w:proofErr w:type="spellStart"/>
+      <w:r>
+        <w:t>wether</w:t>
+      </w:r>
+      <w:proofErr w:type="spellEnd"/>
+      <w:r>
+        <w:t xml:space="preserve"> a </w:t>
+      </w:r>
+      <w:proofErr w:type="spellStart"/>
+      <w:r>
+        <w:t>crab</w:t>
+      </w:r>
+      <w:proofErr w:type="spellEnd"/>
+      <w:r>
+        <w:t xml:space="preserve"> is </w:t>
+      </w:r>
+      <w:proofErr w:type="spellStart"/>
+      <w:r>
+        <w:t>detected</w:t>
+      </w:r>
+      <w:proofErr w:type="spellEnd"/>
+      <w:r>
+        <w:t xml:space="preserve"> or </w:t>
+      </w:r>
+      <w:proofErr w:type="spellStart"/>
+      <w:r>
+        <w:t>not</w:t>
+      </w:r>
+      <w:proofErr w:type="spellEnd"/>
+      <w:r>
+        <w:t xml:space="preserve"> is </w:t>
+      </w:r>
+      <w:proofErr w:type="spellStart"/>
+      <w:r>
+        <w:t>only</w:t>
+      </w:r>
+      <w:proofErr w:type="spellEnd"/>
+      <w:r>
+        <w:t xml:space="preserve"> </w:t>
+      </w:r>
+      <w:proofErr w:type="spellStart"/>
+      <w:r>
+        <w:t>the</w:t>
+      </w:r>
+      <w:proofErr w:type="spellEnd"/>
+      <w:r>
+        <w:t xml:space="preserve"> </w:t>
+      </w:r>
+      <w:proofErr w:type="spellStart"/>
+      <w:r>
+        <w:t>result</w:t>
+      </w:r>
+      <w:proofErr w:type="spellEnd"/>
+      <w:r>
+        <w:t xml:space="preserve"> of </w:t>
+      </w:r>
+      <w:proofErr w:type="spellStart"/>
+      <w:r>
+        <w:t>the</w:t>
+      </w:r>
+      <w:proofErr w:type="spellEnd"/>
+      <w:r>
+        <w:t xml:space="preserve"> </w:t>
+      </w:r>
+      <w:proofErr w:type="spellStart"/>
+      <w:r>
+        <w:t>inference</w:t>
+      </w:r>
+      <w:proofErr w:type="spellEnd"/>
+      <w:r>
+        <w:t>.</w:t>
+      </w:r>
+    </w:p>
+    <w:p/>
+    <w:p>
+      <w:pPr>
+        <w:pStyle w:val="Heading2"/>
+      </w:pPr>
+      <w:proofErr w:type="spellStart"/>
+      <w:r>
+        <w:t>With</w:t>
+      </w:r>
+      <w:proofErr w:type="spellEnd"/>
+      <w:r>
+        <w:t xml:space="preserve"> </w:t>
+      </w:r>
+      <w:proofErr w:type="spellStart"/>
+      <w:r>
+        <w:t>movement</w:t>
+      </w:r>
+      <w:proofErr w:type="spellEnd"/>
+      <w:r>
+        <w:t xml:space="preserve"> sensor</w:t>
+      </w:r>
+    </w:p>
+    <w:p>
+      <w:proofErr w:type="spellStart"/>
+      <w:r>
+        <w:t>Now</w:t>
+      </w:r>
+      <w:proofErr w:type="spellEnd"/>
+      <w:r>
+        <w:t xml:space="preserve"> </w:t>
+      </w:r>
+      <w:proofErr w:type="spellStart"/>
+      <w:r>
+        <w:t>our</w:t>
+      </w:r>
+      <w:proofErr w:type="spellEnd"/>
+      <w:r>
+        <w:t xml:space="preserve"> esp32 is in </w:t>
+      </w:r>
+      <w:proofErr w:type="spellStart"/>
+      <w:r>
+        <w:t>deepsleep</w:t>
+      </w:r>
+      <w:proofErr w:type="spellEnd"/>
+      <w:r>
+        <w:t xml:space="preserve"> </w:t>
+      </w:r>
+      <w:proofErr w:type="spellStart"/>
+      <w:r>
+        <w:t>while</w:t>
+      </w:r>
+      <w:proofErr w:type="spellEnd"/>
+      <w:r>
+        <w:t xml:space="preserve"> </w:t>
+      </w:r>
+      <w:proofErr w:type="spellStart"/>
+      <w:r>
+        <w:t>our</w:t>
+      </w:r>
+      <w:proofErr w:type="spellEnd"/>
+      <w:r>
+        <w:t xml:space="preserve"> </w:t>
+      </w:r>
+      <w:proofErr w:type="spellStart"/>
+      <w:r>
+        <w:t>movement</w:t>
+      </w:r>
+      <w:proofErr w:type="spellEnd"/>
+      <w:r>
+        <w:t xml:space="preserve"> sensor is </w:t>
+      </w:r>
+      <w:proofErr w:type="spellStart"/>
+      <w:r>
+        <w:t>constantly</w:t>
+      </w:r>
+      <w:proofErr w:type="spellEnd"/>
+      <w:r>
+        <w:t xml:space="preserve"> on. Esp32 </w:t>
+      </w:r>
+      <w:proofErr w:type="spellStart"/>
+      <w:r>
+        <w:t>only</w:t>
+      </w:r>
+      <w:proofErr w:type="spellEnd"/>
+      <w:r>
+        <w:t xml:space="preserve"> </w:t>
+      </w:r>
+      <w:proofErr w:type="spellStart"/>
+      <w:r>
+        <w:t>wakes</w:t>
+      </w:r>
+      <w:proofErr w:type="spellEnd"/>
+      <w:r>
+        <w:t xml:space="preserve"> up </w:t>
+      </w:r>
+      <w:proofErr w:type="spellStart"/>
+      <w:r>
+        <w:t>when</w:t>
+      </w:r>
+      <w:proofErr w:type="spellEnd"/>
+      <w:r>
+        <w:t xml:space="preserve"> </w:t>
+      </w:r>
+      <w:proofErr w:type="spellStart"/>
+      <w:r>
+        <w:t>movement</w:t>
+      </w:r>
+      <w:proofErr w:type="spellEnd"/>
+      <w:r>
+        <w:t xml:space="preserve"> sensor </w:t>
+      </w:r>
+      <w:proofErr w:type="spellStart"/>
+      <w:r>
+        <w:t>detects</w:t>
+      </w:r>
+      <w:proofErr w:type="spellEnd"/>
+      <w:r>
+        <w:t xml:space="preserve"> </w:t>
+      </w:r>
+      <w:proofErr w:type="spellStart"/>
+      <w:r>
+        <w:t>movement</w:t>
+      </w:r>
+      <w:proofErr w:type="spellEnd"/>
+      <w:r>
+        <w:t xml:space="preserve"> </w:t>
+      </w:r>
+      <w:proofErr w:type="spellStart"/>
+      <w:r>
+        <w:t>and</w:t>
+      </w:r>
+      <w:proofErr w:type="spellEnd"/>
+      <w:r>
+        <w:t xml:space="preserve"> </w:t>
+      </w:r>
+      <w:proofErr w:type="spellStart"/>
+      <w:r>
+        <w:t>sends</w:t>
+      </w:r>
+      <w:proofErr w:type="spellEnd"/>
+      <w:r>
+        <w:t xml:space="preserve"> </w:t>
+      </w:r>
+      <w:proofErr w:type="spellStart"/>
+      <w:r>
+        <w:t>an</w:t>
+      </w:r>
+      <w:proofErr w:type="spellEnd"/>
+      <w:r>
+        <w:t xml:space="preserve"> </w:t>
+      </w:r>
+      <w:proofErr w:type="spellStart"/>
+      <w:r>
+        <w:t>interupt</w:t>
+      </w:r>
+      <w:proofErr w:type="spellEnd"/>
+      <w:r>
+        <w:t xml:space="preserve">. We do </w:t>
+      </w:r>
+      <w:proofErr w:type="spellStart"/>
+      <w:r>
+        <w:t>this</w:t>
+      </w:r>
+      <w:proofErr w:type="spellEnd"/>
+      <w:r>
+        <w:t xml:space="preserve"> </w:t>
+      </w:r>
+      <w:proofErr w:type="spellStart"/>
+      <w:r>
+        <w:t>again</w:t>
+      </w:r>
+      <w:proofErr w:type="spellEnd"/>
+      <w:r>
+        <w:t xml:space="preserve"> 10 </w:t>
+      </w:r>
+      <w:proofErr w:type="spellStart"/>
+      <w:r>
+        <w:t>times</w:t>
+      </w:r>
+      <w:proofErr w:type="spellEnd"/>
+      <w:r>
+        <w:t xml:space="preserve"> </w:t>
+      </w:r>
+      <w:proofErr w:type="spellStart"/>
+      <w:r>
+        <w:t>for</w:t>
+      </w:r>
+      <w:proofErr w:type="spellEnd"/>
+      <w:r>
+        <w:t xml:space="preserve"> </w:t>
+      </w:r>
+      <w:proofErr w:type="spellStart"/>
+      <w:r>
+        <w:t>each</w:t>
+      </w:r>
+      <w:proofErr w:type="spellEnd"/>
+      <w:r>
+        <w:t xml:space="preserve"> </w:t>
+      </w:r>
+      <w:proofErr w:type="spellStart"/>
+      <w:r>
+        <w:t>number</w:t>
+      </w:r>
+      <w:proofErr w:type="spellEnd"/>
+      <w:r>
+        <w:t xml:space="preserve"> of </w:t>
+      </w:r>
+      <w:proofErr w:type="spellStart"/>
+      <w:r>
+        <w:t>crabs</w:t>
+      </w:r>
+      <w:proofErr w:type="spellEnd"/>
+      <w:r>
+        <w:t xml:space="preserve"> </w:t>
+      </w:r>
+      <w:proofErr w:type="spellStart"/>
+      <w:r>
+        <w:t>between</w:t>
+      </w:r>
+      <w:proofErr w:type="spellEnd"/>
+      <w:r>
+        <w:t xml:space="preserve"> 0 </w:t>
+      </w:r>
+      <w:proofErr w:type="spellStart"/>
+      <w:r>
+        <w:t>and</w:t>
+      </w:r>
+      <w:proofErr w:type="spellEnd"/>
+      <w:r>
+        <w:t xml:space="preserve"> 10.</w:t>
+      </w:r>
+      <w:r>
+        <w:t xml:space="preserve"> We </w:t>
+      </w:r>
+      <w:proofErr w:type="spellStart"/>
+      <w:r>
+        <w:t>proved</w:t>
+      </w:r>
+      <w:proofErr w:type="spellEnd"/>
+      <w:r>
+        <w:t xml:space="preserve"> </w:t>
+      </w:r>
+      <w:proofErr w:type="spellStart"/>
+      <w:r>
+        <w:t>earlier</w:t>
+      </w:r>
+      <w:proofErr w:type="spellEnd"/>
+      <w:r>
+        <w:t xml:space="preserve"> </w:t>
+      </w:r>
+      <w:proofErr w:type="spellStart"/>
+      <w:r>
+        <w:t>that</w:t>
+      </w:r>
+      <w:proofErr w:type="spellEnd"/>
+      <w:r>
+        <w:t xml:space="preserve"> </w:t>
+      </w:r>
+      <w:proofErr w:type="spellStart"/>
+      <w:r>
+        <w:t>wether</w:t>
+      </w:r>
+      <w:proofErr w:type="spellEnd"/>
+      <w:r>
+        <w:t xml:space="preserve"> a </w:t>
+      </w:r>
+      <w:proofErr w:type="spellStart"/>
+      <w:r>
+        <w:t>crab</w:t>
+      </w:r>
+      <w:proofErr w:type="spellEnd"/>
+      <w:r>
+        <w:t xml:space="preserve"> is </w:t>
+      </w:r>
+      <w:proofErr w:type="spellStart"/>
+      <w:r>
+        <w:t>actually</w:t>
+      </w:r>
+      <w:proofErr w:type="spellEnd"/>
+      <w:r>
+        <w:t xml:space="preserve"> </w:t>
+      </w:r>
+      <w:proofErr w:type="spellStart"/>
+      <w:r>
+        <w:t>detected</w:t>
+      </w:r>
+      <w:proofErr w:type="spellEnd"/>
+      <w:r>
+        <w:t xml:space="preserve"> or </w:t>
+      </w:r>
+      <w:proofErr w:type="spellStart"/>
+      <w:r>
+        <w:t>not</w:t>
+      </w:r>
+      <w:proofErr w:type="spellEnd"/>
+      <w:r>
+        <w:t xml:space="preserve"> </w:t>
+      </w:r>
+      <w:proofErr w:type="spellStart"/>
+      <w:r>
+        <w:t>during</w:t>
+      </w:r>
+      <w:proofErr w:type="spellEnd"/>
+      <w:r>
+        <w:t xml:space="preserve"> a scan has no effect on </w:t>
+      </w:r>
+      <w:proofErr w:type="spellStart"/>
+      <w:r>
+        <w:t>the</w:t>
+      </w:r>
+      <w:proofErr w:type="spellEnd"/>
+      <w:r>
+        <w:t xml:space="preserve"> </w:t>
+      </w:r>
+      <w:proofErr w:type="spellStart"/>
+      <w:r>
+        <w:t>actual</w:t>
+      </w:r>
+      <w:proofErr w:type="spellEnd"/>
+      <w:r>
+        <w:t xml:space="preserve"> power </w:t>
+      </w:r>
+      <w:proofErr w:type="spellStart"/>
+      <w:r>
+        <w:t>consumption</w:t>
+      </w:r>
+      <w:proofErr w:type="spellEnd"/>
+      <w:r>
+        <w:t xml:space="preserve">. </w:t>
+      </w:r>
+      <w:proofErr w:type="spellStart"/>
+      <w:r>
+        <w:t>So</w:t>
+      </w:r>
+      <w:proofErr w:type="spellEnd"/>
+      <w:r>
+        <w:t xml:space="preserve"> here we care </w:t>
+      </w:r>
+      <w:proofErr w:type="spellStart"/>
+      <w:r>
+        <w:t>about</w:t>
+      </w:r>
+      <w:proofErr w:type="spellEnd"/>
+      <w:r>
+        <w:t xml:space="preserve"> </w:t>
+      </w:r>
+      <w:proofErr w:type="spellStart"/>
+      <w:r>
+        <w:t>the</w:t>
+      </w:r>
+      <w:proofErr w:type="spellEnd"/>
+      <w:r>
+        <w:t xml:space="preserve"> </w:t>
+      </w:r>
+      <w:proofErr w:type="spellStart"/>
+      <w:r>
+        <w:t>number</w:t>
+      </w:r>
+      <w:proofErr w:type="spellEnd"/>
+      <w:r>
+        <w:t xml:space="preserve"> of scans </w:t>
+      </w:r>
+      <w:proofErr w:type="spellStart"/>
+      <w:r>
+        <w:t>and</w:t>
+      </w:r>
+      <w:proofErr w:type="spellEnd"/>
+      <w:r>
+        <w:t xml:space="preserve"> </w:t>
+      </w:r>
+      <w:proofErr w:type="spellStart"/>
+      <w:r>
+        <w:t>not</w:t>
+      </w:r>
+      <w:proofErr w:type="spellEnd"/>
+      <w:r>
+        <w:t xml:space="preserve"> </w:t>
+      </w:r>
+      <w:proofErr w:type="spellStart"/>
+      <w:r>
+        <w:t>the</w:t>
+      </w:r>
+      <w:proofErr w:type="spellEnd"/>
+      <w:r>
+        <w:t xml:space="preserve"> </w:t>
+      </w:r>
+      <w:proofErr w:type="spellStart"/>
+      <w:r>
+        <w:t>actual</w:t>
+      </w:r>
+      <w:proofErr w:type="spellEnd"/>
+      <w:r>
+        <w:t xml:space="preserve"> </w:t>
+      </w:r>
+      <w:proofErr w:type="spellStart"/>
+      <w:r>
+        <w:t>amount</w:t>
+      </w:r>
+      <w:proofErr w:type="spellEnd"/>
+      <w:r>
+        <w:t xml:space="preserve"> of </w:t>
+      </w:r>
+      <w:proofErr w:type="spellStart"/>
+      <w:r>
+        <w:t>detected</w:t>
+      </w:r>
+      <w:proofErr w:type="spellEnd"/>
+      <w:r>
+        <w:t xml:space="preserve"> </w:t>
+      </w:r>
+      <w:proofErr w:type="spellStart"/>
+      <w:r>
+        <w:t>crabs</w:t>
+      </w:r>
+      <w:proofErr w:type="spellEnd"/>
+      <w:r>
+        <w:t xml:space="preserve"> </w:t>
+      </w:r>
+      <w:proofErr w:type="spellStart"/>
+      <w:r>
+        <w:t>since</w:t>
+      </w:r>
+      <w:proofErr w:type="spellEnd"/>
+      <w:r>
+        <w:t xml:space="preserve"> here </w:t>
+      </w:r>
+      <w:proofErr w:type="spellStart"/>
+      <w:r>
+        <w:t>it</w:t>
+      </w:r>
+      <w:proofErr w:type="spellEnd"/>
+      <w:r>
+        <w:t xml:space="preserve"> does </w:t>
+      </w:r>
+      <w:proofErr w:type="spellStart"/>
+      <w:r>
+        <w:t>not</w:t>
+      </w:r>
+      <w:proofErr w:type="spellEnd"/>
+      <w:r>
+        <w:t xml:space="preserve"> matter.</w:t>
+      </w:r>
+    </w:p>
+    <w:p>
+      <w:pPr>
+        <w:pStyle w:val="Heading3"/>
+      </w:pPr>
+      <w:r>
+        <w:t xml:space="preserve">0 </w:t>
+      </w:r>
+      <w:r>
+        <w:t>scans</w:t>
+      </w:r>
+    </w:p>
+    <w:p>
+      <w:proofErr w:type="spellStart"/>
+      <w:r>
+        <w:t>So</w:t>
+      </w:r>
+      <w:proofErr w:type="spellEnd"/>
+      <w:r>
+        <w:t xml:space="preserve"> </w:t>
+      </w:r>
+      <w:proofErr w:type="spellStart"/>
+      <w:r>
+        <w:t>this</w:t>
+      </w:r>
+      <w:proofErr w:type="spellEnd"/>
+      <w:r>
+        <w:t xml:space="preserve"> is </w:t>
+      </w:r>
+      <w:proofErr w:type="spellStart"/>
+      <w:r>
+        <w:t>bassicly</w:t>
+      </w:r>
+      <w:proofErr w:type="spellEnd"/>
+      <w:r>
+        <w:t xml:space="preserve"> </w:t>
+      </w:r>
+      <w:proofErr w:type="spellStart"/>
+      <w:r>
+        <w:t>just</w:t>
+      </w:r>
+      <w:proofErr w:type="spellEnd"/>
+      <w:r>
+        <w:t xml:space="preserve"> </w:t>
+      </w:r>
+      <w:proofErr w:type="spellStart"/>
+      <w:r>
+        <w:t>the</w:t>
+      </w:r>
+      <w:proofErr w:type="spellEnd"/>
+      <w:r>
+        <w:t xml:space="preserve"> power </w:t>
+      </w:r>
+      <w:proofErr w:type="spellStart"/>
+      <w:r>
+        <w:t>consumption</w:t>
+      </w:r>
+      <w:proofErr w:type="spellEnd"/>
+      <w:r>
+        <w:t xml:space="preserve"> of </w:t>
+      </w:r>
+      <w:proofErr w:type="spellStart"/>
+      <w:r>
+        <w:t>the</w:t>
+      </w:r>
+      <w:proofErr w:type="spellEnd"/>
+      <w:r>
+        <w:t xml:space="preserve"> sensor + esp32 in </w:t>
+      </w:r>
+      <w:proofErr w:type="spellStart"/>
+      <w:r>
+        <w:t>deepsleep</w:t>
+      </w:r>
+      <w:proofErr w:type="spellEnd"/>
+      <w:r>
+        <w:t xml:space="preserve">. </w:t>
+      </w:r>
+      <w:proofErr w:type="spellStart"/>
+      <w:r>
+        <w:t>Values</w:t>
+      </w:r>
+      <w:proofErr w:type="spellEnd"/>
+      <w:r>
+        <w:t xml:space="preserve"> </w:t>
+      </w:r>
+      <w:proofErr w:type="spellStart"/>
+      <w:r>
+        <w:t>measuret</w:t>
+      </w:r>
+      <w:proofErr w:type="spellEnd"/>
+      <w:r>
+        <w:t xml:space="preserve"> =&gt; [</w:t>
+      </w:r>
+      <w:r>
+        <w:t>49.5</w:t>
+      </w:r>
+      <w:r>
+        <w:t>4</w:t>
+      </w:r>
+      <w:r>
+        <w:t>, 49.53, 51.85, 49.54, 49.57, 52.48, 52.22, 49.57, 49.56, 52.21</w:t>
+      </w:r>
+      <w:r>
+        <w:t>]</w:t>
+      </w:r>
+    </w:p>
+    <w:p>
+      <w:proofErr w:type="spellStart"/>
+      <w:r>
+        <w:t>This</w:t>
+      </w:r>
+      <w:proofErr w:type="spellEnd"/>
+      <w:r>
+        <w:t xml:space="preserve"> </w:t>
+      </w:r>
+      <w:proofErr w:type="spellStart"/>
+      <w:r>
+        <w:t>gives</w:t>
+      </w:r>
+      <w:proofErr w:type="spellEnd"/>
+      <w:r>
+        <w:t xml:space="preserve"> a </w:t>
+      </w:r>
+      <w:proofErr w:type="spellStart"/>
+      <w:r>
+        <w:t>mean</w:t>
+      </w:r>
+      <w:proofErr w:type="spellEnd"/>
+      <w:r>
+        <w:t xml:space="preserve"> of 50.607 ma </w:t>
+      </w:r>
+      <w:proofErr w:type="spellStart"/>
+      <w:r>
+        <w:t>and</w:t>
+      </w:r>
+      <w:proofErr w:type="spellEnd"/>
+      <w:r>
+        <w:t xml:space="preserve"> a standard </w:t>
+      </w:r>
+      <w:proofErr w:type="spellStart"/>
+      <w:r>
+        <w:t>deviation</w:t>
+      </w:r>
+      <w:proofErr w:type="spellEnd"/>
+      <w:r>
+        <w:t xml:space="preserve"> of </w:t>
+      </w:r>
+      <w:proofErr w:type="gramStart"/>
+      <w:r>
+        <w:t>1.3706612353978</w:t>
+      </w:r>
+      <w:r>
+        <w:t xml:space="preserve"> .</w:t>
+      </w:r>
+      <w:proofErr w:type="gramEnd"/>
+      <w:r>
+        <w:t xml:space="preserve"> </w:t>
+      </w:r>
+      <w:proofErr w:type="spellStart"/>
+      <w:r>
+        <w:t>This</w:t>
+      </w:r>
+      <w:proofErr w:type="spellEnd"/>
+      <w:r>
+        <w:t xml:space="preserve"> is </w:t>
+      </w:r>
+      <w:proofErr w:type="spellStart"/>
+      <w:r>
+        <w:t>ofcourse</w:t>
+      </w:r>
+      <w:proofErr w:type="spellEnd"/>
+      <w:r>
+        <w:t xml:space="preserve"> </w:t>
+      </w:r>
+      <w:proofErr w:type="spellStart"/>
+      <w:r>
+        <w:t>less</w:t>
+      </w:r>
+      <w:proofErr w:type="spellEnd"/>
+      <w:r>
+        <w:t xml:space="preserve"> </w:t>
+      </w:r>
+      <w:proofErr w:type="spellStart"/>
+      <w:r>
+        <w:t>than</w:t>
+      </w:r>
+      <w:proofErr w:type="spellEnd"/>
+      <w:r>
+        <w:t xml:space="preserve"> without </w:t>
+      </w:r>
+      <w:proofErr w:type="spellStart"/>
+      <w:r>
+        <w:t>the</w:t>
+      </w:r>
+      <w:proofErr w:type="spellEnd"/>
+      <w:r>
+        <w:t xml:space="preserve"> </w:t>
+      </w:r>
+      <w:proofErr w:type="spellStart"/>
+      <w:r>
+        <w:t>movement</w:t>
+      </w:r>
+      <w:proofErr w:type="spellEnd"/>
+      <w:r>
+        <w:t xml:space="preserve"> sensor. But I want </w:t>
+      </w:r>
+      <w:proofErr w:type="spellStart"/>
+      <w:r>
+        <w:t>to</w:t>
+      </w:r>
+      <w:proofErr w:type="spellEnd"/>
+      <w:r>
+        <w:t xml:space="preserve"> </w:t>
+      </w:r>
+      <w:proofErr w:type="spellStart"/>
+      <w:r>
+        <w:t>know</w:t>
+      </w:r>
+      <w:proofErr w:type="spellEnd"/>
+      <w:r>
+        <w:t xml:space="preserve"> </w:t>
+      </w:r>
+      <w:proofErr w:type="spellStart"/>
+      <w:r>
+        <w:t>exactly</w:t>
+      </w:r>
+      <w:proofErr w:type="spellEnd"/>
+      <w:r>
+        <w:t xml:space="preserve"> </w:t>
+      </w:r>
+      <w:proofErr w:type="spellStart"/>
+      <w:r>
+        <w:t>where</w:t>
+      </w:r>
+      <w:proofErr w:type="spellEnd"/>
+      <w:r>
+        <w:t xml:space="preserve"> </w:t>
+      </w:r>
+      <w:proofErr w:type="spellStart"/>
+      <w:r>
+        <w:t>the</w:t>
+      </w:r>
+      <w:proofErr w:type="spellEnd"/>
+      <w:r>
+        <w:t xml:space="preserve"> </w:t>
+      </w:r>
+      <w:proofErr w:type="spellStart"/>
+      <w:r>
+        <w:t>tipping</w:t>
+      </w:r>
+      <w:proofErr w:type="spellEnd"/>
+      <w:r>
+        <w:t xml:space="preserve"> point lies. The </w:t>
+      </w:r>
+      <w:proofErr w:type="spellStart"/>
+      <w:r>
+        <w:t>value</w:t>
+      </w:r>
+      <w:proofErr w:type="spellEnd"/>
+      <w:r>
+        <w:t xml:space="preserve"> 50.607 ma is </w:t>
+      </w:r>
+      <w:proofErr w:type="spellStart"/>
+      <w:r>
+        <w:t>completly</w:t>
+      </w:r>
+      <w:proofErr w:type="spellEnd"/>
+      <w:r>
+        <w:t xml:space="preserve"> </w:t>
+      </w:r>
+      <w:proofErr w:type="spellStart"/>
+      <w:r>
+        <w:t>within</w:t>
+      </w:r>
+      <w:proofErr w:type="spellEnd"/>
+      <w:r>
+        <w:t xml:space="preserve"> </w:t>
+      </w:r>
+      <w:proofErr w:type="spellStart"/>
+      <w:r>
+        <w:t>my</w:t>
+      </w:r>
+      <w:proofErr w:type="spellEnd"/>
+      <w:r>
+        <w:t xml:space="preserve"> </w:t>
+      </w:r>
+      <w:proofErr w:type="spellStart"/>
+      <w:r>
+        <w:t>expectations</w:t>
+      </w:r>
+      <w:proofErr w:type="spellEnd"/>
+      <w:r>
+        <w:t>.</w:t>
+      </w:r>
+    </w:p>
+    <w:p>
+      <w:pPr>
+        <w:pStyle w:val="Heading3"/>
+      </w:pPr>
+      <w:r>
+        <w:t xml:space="preserve">1 </w:t>
+      </w:r>
+      <w:r>
+        <w:t>scan</w:t>
+      </w:r>
+      <w:r>
+        <w:t xml:space="preserve"> in 10s</w:t>
+      </w:r>
+    </w:p>
+    <w:p>
+      <w:proofErr w:type="spellStart"/>
+      <w:r>
+        <w:t>Example</w:t>
+      </w:r>
+      <w:proofErr w:type="spellEnd"/>
+      <w:r>
+        <w:t xml:space="preserve"> </w:t>
+      </w:r>
+      <w:proofErr w:type="spellStart"/>
+      <w:r>
+        <w:t>photo</w:t>
+      </w:r>
+      <w:proofErr w:type="spellEnd"/>
+      <w:r>
+        <w:t>:</w:t>
+      </w:r>
+    </w:p>
+    <w:p>
+      <w:r>
+        <w:t xml:space="preserve"> </w:t>
+      </w:r>
+      <w:r>
+        <w:rPr>
+          <w:noProof/>
+        </w:rPr>
+        <w:drawing>
+          <wp:inline distT="0" distB="0" distL="0" distR="0" wp14:anchorId="5DC6F880" wp14:editId="0F96B788">
+            <wp:extent cx="4152900" cy="3169197"/>
+            <wp:effectExtent l="0" t="0" r="0" b="0"/>
+            <wp:docPr id="31" name="Picture 31" descr="Chart&#10;&#10;Description automatically generated"/>
+            <wp:cNvGraphicFramePr>
+              <a:graphicFrameLocks xmlns:a="http://schemas.openxmlformats.org/drawingml/2006/main" noChangeAspect="1"/>
+            </wp:cNvGraphicFramePr>
+            <a:graphic xmlns:a="http://schemas.openxmlformats.org/drawingml/2006/main">
+              <a:graphicData uri="http://schemas.openxmlformats.org/drawingml/2006/picture">
+                <pic:pic xmlns:pic="http://schemas.openxmlformats.org/drawingml/2006/picture">
+                  <pic:nvPicPr>
+                    <pic:cNvPr id="31" name="Picture 31" descr="Chart&#10;&#10;Description automatically generated"/>
+                    <pic:cNvPicPr/>
+                  </pic:nvPicPr>
+                  <pic:blipFill>
+                    <a:blip r:embed="rId35"/>
+                    <a:stretch>
+                      <a:fillRect/>
+                    </a:stretch>
+                  </pic:blipFill>
+                  <pic:spPr>
+                    <a:xfrm>
+                      <a:off x="0" y="0"/>
+                      <a:ext cx="4155604" cy="3171260"/>
+                    </a:xfrm>
+                    <a:prstGeom prst="rect">
+                      <a:avLst/>
+                    </a:prstGeom>
+                  </pic:spPr>
+                </pic:pic>
+              </a:graphicData>
+            </a:graphic>
+          </wp:inline>
+        </w:drawing>
+      </w:r>
+    </w:p>
+    <w:p>
+      <w:pPr>
+        <w:rPr>
+          <w:b/>
+          <w:bCs/>
+          <w:i/>
+          <w:iCs/>
+        </w:rPr>
+      </w:pPr>
+      <w:proofErr w:type="spellStart"/>
+      <w:r>
+        <w:rPr>
+          <w:b/>
+          <w:bCs/>
+          <w:i/>
+          <w:iCs/>
+        </w:rPr>
+        <w:lastRenderedPageBreak/>
+        <w:t>Looking</w:t>
+      </w:r>
+      <w:proofErr w:type="spellEnd"/>
+      <w:r>
+        <w:rPr>
+          <w:b/>
+          <w:bCs/>
+          <w:i/>
+          <w:iCs/>
+        </w:rPr>
+        <w:t xml:space="preserve"> at </w:t>
+      </w:r>
+      <w:proofErr w:type="spellStart"/>
+      <w:r>
+        <w:rPr>
+          <w:b/>
+          <w:bCs/>
+          <w:i/>
+          <w:iCs/>
+        </w:rPr>
+        <w:t>this</w:t>
+      </w:r>
+      <w:proofErr w:type="spellEnd"/>
+      <w:r>
+        <w:rPr>
+          <w:b/>
+          <w:bCs/>
+          <w:i/>
+          <w:iCs/>
+        </w:rPr>
+        <w:t xml:space="preserve"> </w:t>
+      </w:r>
+      <w:proofErr w:type="spellStart"/>
+      <w:r>
+        <w:rPr>
+          <w:b/>
+          <w:bCs/>
+          <w:i/>
+          <w:iCs/>
+        </w:rPr>
+        <w:t>photo</w:t>
+      </w:r>
+      <w:proofErr w:type="spellEnd"/>
+      <w:r>
+        <w:rPr>
+          <w:b/>
+          <w:bCs/>
+          <w:i/>
+          <w:iCs/>
+        </w:rPr>
+        <w:t xml:space="preserve"> I </w:t>
+      </w:r>
+      <w:proofErr w:type="spellStart"/>
+      <w:r>
+        <w:rPr>
+          <w:b/>
+          <w:bCs/>
+          <w:i/>
+          <w:iCs/>
+        </w:rPr>
+        <w:t>just</w:t>
+      </w:r>
+      <w:proofErr w:type="spellEnd"/>
+      <w:r>
+        <w:rPr>
+          <w:b/>
+          <w:bCs/>
+          <w:i/>
+          <w:iCs/>
+        </w:rPr>
+        <w:t xml:space="preserve"> </w:t>
+      </w:r>
+      <w:proofErr w:type="spellStart"/>
+      <w:r>
+        <w:rPr>
+          <w:b/>
+          <w:bCs/>
+          <w:i/>
+          <w:iCs/>
+        </w:rPr>
+        <w:t>realized</w:t>
+      </w:r>
+      <w:proofErr w:type="spellEnd"/>
+      <w:r>
+        <w:rPr>
+          <w:b/>
+          <w:bCs/>
+          <w:i/>
+          <w:iCs/>
+        </w:rPr>
+        <w:t xml:space="preserve"> </w:t>
+      </w:r>
+      <w:proofErr w:type="spellStart"/>
+      <w:r>
+        <w:rPr>
+          <w:b/>
+          <w:bCs/>
+          <w:i/>
+          <w:iCs/>
+        </w:rPr>
+        <w:t>that</w:t>
+      </w:r>
+      <w:proofErr w:type="spellEnd"/>
+      <w:r>
+        <w:rPr>
+          <w:b/>
+          <w:bCs/>
+          <w:i/>
+          <w:iCs/>
+        </w:rPr>
+        <w:t xml:space="preserve"> </w:t>
+      </w:r>
+      <w:proofErr w:type="spellStart"/>
+      <w:r>
+        <w:rPr>
+          <w:b/>
+          <w:bCs/>
+          <w:i/>
+          <w:iCs/>
+        </w:rPr>
+        <w:t>this</w:t>
+      </w:r>
+      <w:proofErr w:type="spellEnd"/>
+      <w:r>
+        <w:rPr>
+          <w:b/>
+          <w:bCs/>
+          <w:i/>
+          <w:iCs/>
+        </w:rPr>
+        <w:t xml:space="preserve"> is </w:t>
+      </w:r>
+      <w:proofErr w:type="spellStart"/>
+      <w:r>
+        <w:rPr>
+          <w:b/>
+          <w:bCs/>
+          <w:i/>
+          <w:iCs/>
+        </w:rPr>
+        <w:t>not</w:t>
+      </w:r>
+      <w:proofErr w:type="spellEnd"/>
+      <w:r>
+        <w:rPr>
+          <w:b/>
+          <w:bCs/>
+          <w:i/>
+          <w:iCs/>
+        </w:rPr>
+        <w:t xml:space="preserve"> a fair </w:t>
+      </w:r>
+      <w:proofErr w:type="spellStart"/>
+      <w:r>
+        <w:rPr>
+          <w:b/>
+          <w:bCs/>
+          <w:i/>
+          <w:iCs/>
+        </w:rPr>
+        <w:t>comparisson</w:t>
+      </w:r>
+      <w:proofErr w:type="spellEnd"/>
+      <w:r>
+        <w:rPr>
+          <w:b/>
+          <w:bCs/>
+          <w:i/>
+          <w:iCs/>
+        </w:rPr>
+        <w:t xml:space="preserve"> </w:t>
+      </w:r>
+      <w:proofErr w:type="spellStart"/>
+      <w:r>
+        <w:rPr>
+          <w:b/>
+          <w:bCs/>
+          <w:i/>
+          <w:iCs/>
+        </w:rPr>
+        <w:t>since</w:t>
+      </w:r>
+      <w:proofErr w:type="spellEnd"/>
+      <w:r>
+        <w:rPr>
+          <w:b/>
+          <w:bCs/>
+          <w:i/>
+          <w:iCs/>
+        </w:rPr>
+        <w:t xml:space="preserve"> </w:t>
+      </w:r>
+      <w:proofErr w:type="spellStart"/>
+      <w:r>
+        <w:rPr>
+          <w:b/>
+          <w:bCs/>
+          <w:i/>
+          <w:iCs/>
+        </w:rPr>
+        <w:t>it</w:t>
+      </w:r>
+      <w:proofErr w:type="spellEnd"/>
+      <w:r>
+        <w:rPr>
+          <w:b/>
+          <w:bCs/>
+          <w:i/>
+          <w:iCs/>
+        </w:rPr>
+        <w:t xml:space="preserve"> takes </w:t>
+      </w:r>
+      <w:proofErr w:type="spellStart"/>
+      <w:r>
+        <w:rPr>
+          <w:b/>
+          <w:bCs/>
+          <w:i/>
+          <w:iCs/>
+        </w:rPr>
+        <w:t>longer</w:t>
+      </w:r>
+      <w:proofErr w:type="spellEnd"/>
+      <w:r>
+        <w:rPr>
+          <w:b/>
+          <w:bCs/>
+          <w:i/>
+          <w:iCs/>
+        </w:rPr>
+        <w:t xml:space="preserve"> </w:t>
+      </w:r>
+      <w:proofErr w:type="spellStart"/>
+      <w:r>
+        <w:rPr>
+          <w:b/>
+          <w:bCs/>
+          <w:i/>
+          <w:iCs/>
+        </w:rPr>
+        <w:t>with</w:t>
+      </w:r>
+      <w:proofErr w:type="spellEnd"/>
+      <w:r>
+        <w:rPr>
+          <w:b/>
+          <w:bCs/>
+          <w:i/>
+          <w:iCs/>
+        </w:rPr>
+        <w:t xml:space="preserve"> </w:t>
+      </w:r>
+      <w:proofErr w:type="spellStart"/>
+      <w:r>
+        <w:rPr>
+          <w:b/>
+          <w:bCs/>
+          <w:i/>
+          <w:iCs/>
+        </w:rPr>
+        <w:t>the</w:t>
+      </w:r>
+      <w:proofErr w:type="spellEnd"/>
+      <w:r>
+        <w:rPr>
+          <w:b/>
+          <w:bCs/>
+          <w:i/>
+          <w:iCs/>
+        </w:rPr>
+        <w:t xml:space="preserve"> </w:t>
+      </w:r>
+      <w:proofErr w:type="spellStart"/>
+      <w:r>
+        <w:rPr>
+          <w:b/>
+          <w:bCs/>
+          <w:i/>
+          <w:iCs/>
+        </w:rPr>
+        <w:t>movement</w:t>
+      </w:r>
+      <w:proofErr w:type="spellEnd"/>
+      <w:r>
+        <w:rPr>
+          <w:b/>
+          <w:bCs/>
+          <w:i/>
+          <w:iCs/>
+        </w:rPr>
+        <w:t xml:space="preserve"> sensor </w:t>
+      </w:r>
+      <w:proofErr w:type="spellStart"/>
+      <w:r>
+        <w:rPr>
+          <w:b/>
+          <w:bCs/>
+          <w:i/>
+          <w:iCs/>
+        </w:rPr>
+        <w:t>to</w:t>
+      </w:r>
+      <w:proofErr w:type="spellEnd"/>
+      <w:r>
+        <w:rPr>
+          <w:b/>
+          <w:bCs/>
+          <w:i/>
+          <w:iCs/>
+        </w:rPr>
+        <w:t xml:space="preserve"> </w:t>
+      </w:r>
+      <w:r>
+        <w:rPr>
+          <w:b/>
+          <w:bCs/>
+          <w:i/>
+          <w:iCs/>
+        </w:rPr>
+        <w:t>scan</w:t>
+      </w:r>
+      <w:r>
+        <w:rPr>
+          <w:b/>
+          <w:bCs/>
+          <w:i/>
+          <w:iCs/>
+        </w:rPr>
+        <w:t xml:space="preserve"> </w:t>
+      </w:r>
+      <w:proofErr w:type="spellStart"/>
+      <w:r>
+        <w:rPr>
+          <w:b/>
+          <w:bCs/>
+          <w:i/>
+          <w:iCs/>
+        </w:rPr>
+        <w:t>for</w:t>
+      </w:r>
+      <w:proofErr w:type="spellEnd"/>
+      <w:r>
+        <w:rPr>
+          <w:b/>
+          <w:bCs/>
+          <w:i/>
+          <w:iCs/>
+        </w:rPr>
+        <w:t xml:space="preserve"> </w:t>
+      </w:r>
+      <w:proofErr w:type="spellStart"/>
+      <w:r>
+        <w:rPr>
+          <w:b/>
+          <w:bCs/>
+          <w:i/>
+          <w:iCs/>
+        </w:rPr>
+        <w:t>crab</w:t>
+      </w:r>
+      <w:r>
+        <w:rPr>
+          <w:b/>
+          <w:bCs/>
+          <w:i/>
+          <w:iCs/>
+        </w:rPr>
+        <w:t>s</w:t>
+      </w:r>
+      <w:proofErr w:type="spellEnd"/>
+      <w:r>
+        <w:rPr>
+          <w:b/>
+          <w:bCs/>
+          <w:i/>
+          <w:iCs/>
+        </w:rPr>
+        <w:t xml:space="preserve"> </w:t>
+      </w:r>
+      <w:proofErr w:type="spellStart"/>
+      <w:r>
+        <w:rPr>
+          <w:b/>
+          <w:bCs/>
+          <w:i/>
+          <w:iCs/>
+        </w:rPr>
+        <w:t>then</w:t>
+      </w:r>
+      <w:proofErr w:type="spellEnd"/>
+      <w:r>
+        <w:rPr>
+          <w:b/>
+          <w:bCs/>
+          <w:i/>
+          <w:iCs/>
+        </w:rPr>
+        <w:t xml:space="preserve"> without. I </w:t>
+      </w:r>
+      <w:proofErr w:type="spellStart"/>
+      <w:r>
+        <w:rPr>
+          <w:b/>
+          <w:bCs/>
+          <w:i/>
+          <w:iCs/>
+        </w:rPr>
+        <w:t>should</w:t>
+      </w:r>
+      <w:proofErr w:type="spellEnd"/>
+      <w:r>
+        <w:rPr>
+          <w:b/>
+          <w:bCs/>
+          <w:i/>
+          <w:iCs/>
+        </w:rPr>
+        <w:t xml:space="preserve"> later </w:t>
+      </w:r>
+      <w:proofErr w:type="spellStart"/>
+      <w:r>
+        <w:rPr>
+          <w:b/>
+          <w:bCs/>
+          <w:i/>
+          <w:iCs/>
+        </w:rPr>
+        <w:t>redo</w:t>
+      </w:r>
+      <w:proofErr w:type="spellEnd"/>
+      <w:r>
+        <w:rPr>
+          <w:b/>
+          <w:bCs/>
+          <w:i/>
+          <w:iCs/>
+        </w:rPr>
+        <w:t xml:space="preserve"> </w:t>
+      </w:r>
+      <w:proofErr w:type="spellStart"/>
+      <w:r>
+        <w:rPr>
+          <w:b/>
+          <w:bCs/>
+          <w:i/>
+          <w:iCs/>
+        </w:rPr>
+        <w:t>the</w:t>
+      </w:r>
+      <w:proofErr w:type="spellEnd"/>
+      <w:r>
+        <w:rPr>
+          <w:b/>
+          <w:bCs/>
+          <w:i/>
+          <w:iCs/>
+        </w:rPr>
+        <w:t xml:space="preserve"> </w:t>
+      </w:r>
+      <w:proofErr w:type="spellStart"/>
+      <w:r>
+        <w:rPr>
+          <w:b/>
+          <w:bCs/>
+          <w:i/>
+          <w:iCs/>
+        </w:rPr>
+        <w:t>measurements</w:t>
+      </w:r>
+      <w:proofErr w:type="spellEnd"/>
+      <w:r>
+        <w:rPr>
+          <w:b/>
+          <w:bCs/>
+          <w:i/>
+          <w:iCs/>
+        </w:rPr>
+        <w:t xml:space="preserve"> without </w:t>
+      </w:r>
+      <w:proofErr w:type="spellStart"/>
+      <w:r>
+        <w:rPr>
+          <w:b/>
+          <w:bCs/>
+          <w:i/>
+          <w:iCs/>
+        </w:rPr>
+        <w:t>the</w:t>
+      </w:r>
+      <w:proofErr w:type="spellEnd"/>
+      <w:r>
+        <w:rPr>
+          <w:b/>
+          <w:bCs/>
+          <w:i/>
+          <w:iCs/>
+        </w:rPr>
+        <w:t xml:space="preserve"> sensor </w:t>
+      </w:r>
+      <w:proofErr w:type="spellStart"/>
+      <w:r>
+        <w:rPr>
+          <w:b/>
+          <w:bCs/>
+          <w:i/>
+          <w:iCs/>
+        </w:rPr>
+        <w:t>and</w:t>
+      </w:r>
+      <w:proofErr w:type="spellEnd"/>
+      <w:r>
+        <w:rPr>
+          <w:b/>
+          <w:bCs/>
+          <w:i/>
+          <w:iCs/>
+        </w:rPr>
+        <w:t xml:space="preserve"> </w:t>
+      </w:r>
+      <w:proofErr w:type="spellStart"/>
+      <w:r>
+        <w:rPr>
+          <w:b/>
+          <w:bCs/>
+          <w:i/>
+          <w:iCs/>
+        </w:rPr>
+        <w:t>increase</w:t>
+      </w:r>
+      <w:proofErr w:type="spellEnd"/>
+      <w:r>
+        <w:rPr>
+          <w:b/>
+          <w:bCs/>
+          <w:i/>
+          <w:iCs/>
+        </w:rPr>
+        <w:t xml:space="preserve"> </w:t>
+      </w:r>
+      <w:proofErr w:type="spellStart"/>
+      <w:r>
+        <w:rPr>
+          <w:b/>
+          <w:bCs/>
+          <w:i/>
+          <w:iCs/>
+        </w:rPr>
+        <w:t>the</w:t>
+      </w:r>
+      <w:proofErr w:type="spellEnd"/>
+      <w:r>
+        <w:rPr>
+          <w:b/>
+          <w:bCs/>
+          <w:i/>
+          <w:iCs/>
+        </w:rPr>
+        <w:t xml:space="preserve"> time </w:t>
+      </w:r>
+      <w:proofErr w:type="spellStart"/>
+      <w:r>
+        <w:rPr>
+          <w:b/>
+          <w:bCs/>
+          <w:i/>
+          <w:iCs/>
+        </w:rPr>
+        <w:t>between</w:t>
+      </w:r>
+      <w:proofErr w:type="spellEnd"/>
+      <w:r>
+        <w:rPr>
+          <w:b/>
+          <w:bCs/>
+          <w:i/>
+          <w:iCs/>
+        </w:rPr>
+        <w:t xml:space="preserve"> pictures </w:t>
+      </w:r>
+      <w:proofErr w:type="spellStart"/>
+      <w:r>
+        <w:rPr>
+          <w:b/>
+          <w:bCs/>
+          <w:i/>
+          <w:iCs/>
+        </w:rPr>
+        <w:t>to</w:t>
+      </w:r>
+      <w:proofErr w:type="spellEnd"/>
+      <w:r>
+        <w:rPr>
+          <w:b/>
+          <w:bCs/>
+          <w:i/>
+          <w:iCs/>
+        </w:rPr>
+        <w:t xml:space="preserve"> match </w:t>
+      </w:r>
+      <w:proofErr w:type="spellStart"/>
+      <w:r>
+        <w:rPr>
+          <w:b/>
+          <w:bCs/>
+          <w:i/>
+          <w:iCs/>
+        </w:rPr>
+        <w:t>the</w:t>
+      </w:r>
+      <w:proofErr w:type="spellEnd"/>
+      <w:r>
+        <w:rPr>
+          <w:b/>
+          <w:bCs/>
+          <w:i/>
+          <w:iCs/>
+        </w:rPr>
+        <w:t xml:space="preserve"> time of </w:t>
+      </w:r>
+      <w:proofErr w:type="spellStart"/>
+      <w:r>
+        <w:rPr>
+          <w:b/>
+          <w:bCs/>
+          <w:i/>
+          <w:iCs/>
+        </w:rPr>
+        <w:t>the</w:t>
+      </w:r>
+      <w:proofErr w:type="spellEnd"/>
+      <w:r>
+        <w:rPr>
+          <w:b/>
+          <w:bCs/>
+          <w:i/>
+          <w:iCs/>
+        </w:rPr>
+        <w:t xml:space="preserve"> setup </w:t>
+      </w:r>
+      <w:proofErr w:type="spellStart"/>
+      <w:r>
+        <w:rPr>
+          <w:b/>
+          <w:bCs/>
+          <w:i/>
+          <w:iCs/>
+        </w:rPr>
+        <w:t>with</w:t>
+      </w:r>
+      <w:proofErr w:type="spellEnd"/>
+      <w:r>
+        <w:rPr>
+          <w:b/>
+          <w:bCs/>
+          <w:i/>
+          <w:iCs/>
+        </w:rPr>
+        <w:t xml:space="preserve"> </w:t>
+      </w:r>
+      <w:proofErr w:type="spellStart"/>
+      <w:r>
+        <w:rPr>
+          <w:b/>
+          <w:bCs/>
+          <w:i/>
+          <w:iCs/>
+        </w:rPr>
+        <w:t>the</w:t>
+      </w:r>
+      <w:proofErr w:type="spellEnd"/>
+      <w:r>
+        <w:rPr>
+          <w:b/>
+          <w:bCs/>
+          <w:i/>
+          <w:iCs/>
+        </w:rPr>
+        <w:t xml:space="preserve"> </w:t>
+      </w:r>
+      <w:proofErr w:type="spellStart"/>
+      <w:r>
+        <w:rPr>
+          <w:b/>
+          <w:bCs/>
+          <w:i/>
+          <w:iCs/>
+        </w:rPr>
+        <w:t>movement</w:t>
+      </w:r>
+      <w:proofErr w:type="spellEnd"/>
+      <w:r>
+        <w:rPr>
+          <w:b/>
+          <w:bCs/>
+          <w:i/>
+          <w:iCs/>
+        </w:rPr>
+        <w:t xml:space="preserve"> sensor (</w:t>
+      </w:r>
+      <w:r>
+        <w:rPr>
+          <w:b/>
+          <w:bCs/>
+          <w:i/>
+          <w:iCs/>
+        </w:rPr>
+        <w:t>1.612s</w:t>
+      </w:r>
+      <w:r>
+        <w:rPr>
+          <w:b/>
+          <w:bCs/>
+          <w:i/>
+          <w:iCs/>
+        </w:rPr>
+        <w:t>)</w:t>
+      </w:r>
+      <w:r>
+        <w:rPr>
+          <w:b/>
+          <w:bCs/>
+          <w:i/>
+          <w:iCs/>
+        </w:rPr>
+        <w:t xml:space="preserve">. </w:t>
+      </w:r>
+      <w:proofErr w:type="spellStart"/>
+      <w:r>
+        <w:rPr>
+          <w:b/>
+          <w:bCs/>
+          <w:i/>
+          <w:iCs/>
+        </w:rPr>
+        <w:t>With</w:t>
+      </w:r>
+      <w:proofErr w:type="spellEnd"/>
+      <w:r>
+        <w:rPr>
+          <w:b/>
+          <w:bCs/>
+          <w:i/>
+          <w:iCs/>
+        </w:rPr>
+        <w:t xml:space="preserve"> 1 </w:t>
+      </w:r>
+      <w:r>
+        <w:rPr>
+          <w:b/>
+          <w:bCs/>
+          <w:i/>
+          <w:iCs/>
+        </w:rPr>
+        <w:t>scan</w:t>
+      </w:r>
+      <w:r>
+        <w:rPr>
+          <w:b/>
+          <w:bCs/>
+          <w:i/>
+          <w:iCs/>
+        </w:rPr>
+        <w:t xml:space="preserve"> t</w:t>
+      </w:r>
+      <w:proofErr w:type="spellStart"/>
+      <w:r>
+        <w:rPr>
+          <w:b/>
+          <w:bCs/>
+          <w:i/>
+          <w:iCs/>
+        </w:rPr>
+        <w:t>aking</w:t>
+      </w:r>
+      <w:proofErr w:type="spellEnd"/>
+      <w:r>
+        <w:rPr>
+          <w:b/>
+          <w:bCs/>
+          <w:i/>
+          <w:iCs/>
+        </w:rPr>
+        <w:t xml:space="preserve"> </w:t>
+      </w:r>
+      <w:proofErr w:type="spellStart"/>
+      <w:r>
+        <w:rPr>
+          <w:b/>
+          <w:bCs/>
+          <w:i/>
+          <w:iCs/>
+        </w:rPr>
+        <w:t>longer</w:t>
+      </w:r>
+      <w:proofErr w:type="spellEnd"/>
+      <w:r>
+        <w:rPr>
+          <w:b/>
+          <w:bCs/>
+          <w:i/>
+          <w:iCs/>
+        </w:rPr>
+        <w:t xml:space="preserve"> </w:t>
+      </w:r>
+      <w:proofErr w:type="spellStart"/>
+      <w:r>
+        <w:rPr>
+          <w:b/>
+          <w:bCs/>
+          <w:i/>
+          <w:iCs/>
+        </w:rPr>
+        <w:t>than</w:t>
+      </w:r>
+      <w:proofErr w:type="spellEnd"/>
+      <w:r>
+        <w:rPr>
+          <w:b/>
+          <w:bCs/>
+          <w:i/>
+          <w:iCs/>
+        </w:rPr>
+        <w:t xml:space="preserve"> 1s </w:t>
+      </w:r>
+      <w:proofErr w:type="spellStart"/>
+      <w:r>
+        <w:rPr>
+          <w:b/>
+          <w:bCs/>
+          <w:i/>
+          <w:iCs/>
+        </w:rPr>
+        <w:t>it</w:t>
+      </w:r>
+      <w:proofErr w:type="spellEnd"/>
+      <w:r>
+        <w:rPr>
+          <w:b/>
+          <w:bCs/>
+          <w:i/>
+          <w:iCs/>
+        </w:rPr>
+        <w:t xml:space="preserve"> is </w:t>
+      </w:r>
+      <w:proofErr w:type="spellStart"/>
+      <w:r>
+        <w:rPr>
+          <w:b/>
+          <w:bCs/>
+          <w:i/>
+          <w:iCs/>
+        </w:rPr>
+        <w:t>also</w:t>
+      </w:r>
+      <w:proofErr w:type="spellEnd"/>
+      <w:r>
+        <w:rPr>
+          <w:b/>
+          <w:bCs/>
+          <w:i/>
+          <w:iCs/>
+        </w:rPr>
+        <w:t xml:space="preserve"> </w:t>
+      </w:r>
+      <w:proofErr w:type="spellStart"/>
+      <w:r>
+        <w:rPr>
+          <w:b/>
+          <w:bCs/>
+          <w:i/>
+          <w:iCs/>
+        </w:rPr>
+        <w:t>not</w:t>
+      </w:r>
+      <w:proofErr w:type="spellEnd"/>
+      <w:r>
+        <w:rPr>
+          <w:b/>
+          <w:bCs/>
+          <w:i/>
+          <w:iCs/>
+        </w:rPr>
+        <w:t xml:space="preserve"> </w:t>
+      </w:r>
+      <w:proofErr w:type="spellStart"/>
+      <w:r>
+        <w:rPr>
+          <w:b/>
+          <w:bCs/>
+          <w:i/>
+          <w:iCs/>
+        </w:rPr>
+        <w:t>possible</w:t>
+      </w:r>
+      <w:proofErr w:type="spellEnd"/>
+      <w:r>
+        <w:rPr>
+          <w:b/>
+          <w:bCs/>
+          <w:i/>
+          <w:iCs/>
+        </w:rPr>
+        <w:t xml:space="preserve"> </w:t>
+      </w:r>
+      <w:proofErr w:type="spellStart"/>
+      <w:r>
+        <w:rPr>
+          <w:b/>
+          <w:bCs/>
+          <w:i/>
+          <w:iCs/>
+        </w:rPr>
+        <w:t>to</w:t>
+      </w:r>
+      <w:proofErr w:type="spellEnd"/>
+      <w:r>
+        <w:rPr>
+          <w:b/>
+          <w:bCs/>
+          <w:i/>
+          <w:iCs/>
+        </w:rPr>
+        <w:t xml:space="preserve"> do 10 </w:t>
+      </w:r>
+      <w:r>
+        <w:rPr>
+          <w:b/>
+          <w:bCs/>
+          <w:i/>
+          <w:iCs/>
+        </w:rPr>
+        <w:t>scans</w:t>
+      </w:r>
+      <w:r>
+        <w:rPr>
+          <w:b/>
+          <w:bCs/>
+          <w:i/>
+          <w:iCs/>
+        </w:rPr>
+        <w:t xml:space="preserve"> in 10s zo I </w:t>
+      </w:r>
+      <w:proofErr w:type="spellStart"/>
+      <w:r>
+        <w:rPr>
+          <w:b/>
+          <w:bCs/>
+          <w:i/>
+          <w:iCs/>
+        </w:rPr>
+        <w:t>will</w:t>
+      </w:r>
+      <w:proofErr w:type="spellEnd"/>
+      <w:r>
+        <w:rPr>
+          <w:b/>
+          <w:bCs/>
+          <w:i/>
+          <w:iCs/>
+        </w:rPr>
+        <w:t xml:space="preserve"> test </w:t>
+      </w:r>
+      <w:proofErr w:type="spellStart"/>
+      <w:r>
+        <w:rPr>
+          <w:b/>
+          <w:bCs/>
+          <w:i/>
+          <w:iCs/>
+        </w:rPr>
+        <w:t>from</w:t>
+      </w:r>
+      <w:proofErr w:type="spellEnd"/>
+      <w:r>
+        <w:rPr>
+          <w:b/>
+          <w:bCs/>
+          <w:i/>
+          <w:iCs/>
+        </w:rPr>
+        <w:t xml:space="preserve"> 0 </w:t>
+      </w:r>
+      <w:proofErr w:type="spellStart"/>
+      <w:r>
+        <w:rPr>
+          <w:b/>
+          <w:bCs/>
+          <w:i/>
+          <w:iCs/>
+        </w:rPr>
+        <w:t>to</w:t>
+      </w:r>
+      <w:proofErr w:type="spellEnd"/>
+      <w:r>
+        <w:rPr>
+          <w:b/>
+          <w:bCs/>
+          <w:i/>
+          <w:iCs/>
+        </w:rPr>
+        <w:t xml:space="preserve"> 5 </w:t>
+      </w:r>
+      <w:r>
+        <w:rPr>
+          <w:b/>
+          <w:bCs/>
+          <w:i/>
+          <w:iCs/>
+        </w:rPr>
+        <w:t>scans</w:t>
+      </w:r>
+      <w:r>
+        <w:rPr>
+          <w:b/>
+          <w:bCs/>
+          <w:i/>
+          <w:iCs/>
+        </w:rPr>
+        <w:t xml:space="preserve"> in 10 </w:t>
+      </w:r>
+      <w:proofErr w:type="spellStart"/>
+      <w:r>
+        <w:rPr>
+          <w:b/>
+          <w:bCs/>
+          <w:i/>
+          <w:iCs/>
+        </w:rPr>
+        <w:t>seconds</w:t>
+      </w:r>
+      <w:proofErr w:type="spellEnd"/>
+      <w:r>
+        <w:rPr>
+          <w:b/>
+          <w:bCs/>
+          <w:i/>
+          <w:iCs/>
+        </w:rPr>
+        <w:t xml:space="preserve"> </w:t>
+      </w:r>
+      <w:proofErr w:type="spellStart"/>
+      <w:r>
+        <w:rPr>
+          <w:b/>
+          <w:bCs/>
+          <w:i/>
+          <w:iCs/>
+        </w:rPr>
+        <w:t>from</w:t>
+      </w:r>
+      <w:proofErr w:type="spellEnd"/>
+      <w:r>
+        <w:rPr>
+          <w:b/>
+          <w:bCs/>
+          <w:i/>
+          <w:iCs/>
+        </w:rPr>
+        <w:t xml:space="preserve"> </w:t>
+      </w:r>
+      <w:proofErr w:type="spellStart"/>
+      <w:r>
+        <w:rPr>
+          <w:b/>
+          <w:bCs/>
+          <w:i/>
+          <w:iCs/>
+        </w:rPr>
+        <w:t>now</w:t>
+      </w:r>
+      <w:proofErr w:type="spellEnd"/>
+      <w:r>
+        <w:rPr>
+          <w:b/>
+          <w:bCs/>
+          <w:i/>
+          <w:iCs/>
+        </w:rPr>
+        <w:t xml:space="preserve"> on.</w:t>
+      </w:r>
+    </w:p>
+    <w:p>
+      <w:proofErr w:type="spellStart"/>
+      <w:r>
+        <w:t>Measurements</w:t>
+      </w:r>
+      <w:proofErr w:type="spellEnd"/>
+      <w:r>
+        <w:t xml:space="preserve"> =&gt; [65.81, 65.95, 63.84, 63.57</w:t>
+      </w:r>
+      <w:r>
+        <w:t>, 64.22</w:t>
+      </w:r>
+      <w:r>
+        <w:t>, 66.13, 65.87, 65.95, 66.08, 65.84</w:t>
+      </w:r>
+      <w:r>
+        <w:t>]</w:t>
+      </w:r>
+    </w:p>
+    <w:p>
+      <w:r>
+        <w:t>M =&gt; 65.326</w:t>
+      </w:r>
+    </w:p>
+    <w:p>
+      <w:r>
+        <w:t xml:space="preserve">S =&gt; </w:t>
+      </w:r>
+      <w:r>
+        <w:t>1.0166961744352</w:t>
+      </w:r>
+    </w:p>
+    <w:p>
+      <w:pPr>
+        <w:pStyle w:val="Heading3"/>
+      </w:pPr>
+      <w:r>
+        <w:t>2 scans in 10s</w:t>
+      </w:r>
+    </w:p>
+    <w:p>
+      <w:proofErr w:type="spellStart"/>
+      <w:r>
+        <w:t>Measurements</w:t>
+      </w:r>
+      <w:proofErr w:type="spellEnd"/>
+      <w:r>
+        <w:t xml:space="preserve"> =&gt; [</w:t>
+      </w:r>
+      <w:r>
+        <w:t xml:space="preserve">79.85, 79.74, 79.43, </w:t>
+      </w:r>
+      <w:r>
+        <w:t>77.40, 77.92, 78.47, 78.43, 78.32, 78.40, 78.43</w:t>
+      </w:r>
+      <w:r>
+        <w:t>]</w:t>
+      </w:r>
+    </w:p>
+    <w:p>
+      <w:r>
+        <w:t xml:space="preserve">M =&gt; </w:t>
+      </w:r>
+      <w:r>
+        <w:t>78.639</w:t>
+      </w:r>
+    </w:p>
+    <w:p>
+      <w:r>
+        <w:t xml:space="preserve">S =&gt; </w:t>
+      </w:r>
+      <w:r>
+        <w:t>0.79101130768712</w:t>
+      </w:r>
+    </w:p>
+    <w:p/>
+    <w:p>
+      <w:pPr>
+        <w:pStyle w:val="Heading3"/>
+      </w:pPr>
+      <w:r>
+        <w:t>3</w:t>
+      </w:r>
+      <w:r>
+        <w:t xml:space="preserve"> scans in 10s</w:t>
+      </w:r>
+    </w:p>
+    <w:p>
+      <w:proofErr w:type="spellStart"/>
+      <w:r>
+        <w:t>Measurements</w:t>
+      </w:r>
+      <w:proofErr w:type="spellEnd"/>
+      <w:r>
+        <w:t xml:space="preserve"> =&gt; [</w:t>
+      </w:r>
+      <w:r>
+        <w:t>91.70, 91.71, 92.10, 91.78, 91.50, 91.15, 91.74, 91.86, 92.20, 91.83</w:t>
+      </w:r>
+      <w:r>
+        <w:t>]</w:t>
+      </w:r>
+    </w:p>
+    <w:p>
+      <w:r>
+        <w:t xml:space="preserve">M =&gt; </w:t>
+      </w:r>
+      <w:r>
+        <w:t>91.757</w:t>
+      </w:r>
+    </w:p>
+    <w:p>
+      <w:r>
+        <w:t xml:space="preserve">S =&gt; </w:t>
+      </w:r>
+      <w:r>
+        <w:t>0.29261464989527</w:t>
+      </w:r>
+    </w:p>
+    <w:p/>
+    <w:p>
+      <w:pPr>
+        <w:pStyle w:val="Heading3"/>
+      </w:pPr>
+      <w:r>
+        <w:t>4</w:t>
+      </w:r>
+      <w:r>
+        <w:t xml:space="preserve"> scans in 10s</w:t>
+      </w:r>
+    </w:p>
+    <w:p>
+      <w:proofErr w:type="spellStart"/>
+      <w:r>
+        <w:t>Measurements</w:t>
+      </w:r>
+      <w:proofErr w:type="spellEnd"/>
+      <w:r>
+        <w:t xml:space="preserve"> =&gt; [</w:t>
+      </w:r>
+      <w:r>
+        <w:t>106.09, 106.12, 106.07</w:t>
+      </w:r>
+      <w:r>
+        <w:t>, 105.51, 105.64, 105.93, 106.16, 105.92, 105.95, 106.02</w:t>
+      </w:r>
+      <w:r>
+        <w:t>]</w:t>
+      </w:r>
+    </w:p>
+    <w:p>
+      <w:r>
+        <w:t xml:space="preserve">M =&gt; </w:t>
+      </w:r>
+      <w:r>
+        <w:t>105.941</w:t>
+      </w:r>
+    </w:p>
+    <w:p>
+      <w:r>
+        <w:t xml:space="preserve">S =&gt; </w:t>
+      </w:r>
+      <w:r>
+        <w:t>0.21136855647581</w:t>
+      </w:r>
+    </w:p>
+    <w:p/>
+    <w:p>
+      <w:pPr>
+        <w:pStyle w:val="Heading3"/>
+      </w:pPr>
+      <w:r>
+        <w:t>5</w:t>
+      </w:r>
+      <w:r>
+        <w:t xml:space="preserve"> scans in 10s</w:t>
+      </w:r>
+    </w:p>
+    <w:p>
+      <w:proofErr w:type="spellStart"/>
+      <w:r>
+        <w:t>Measurements</w:t>
+      </w:r>
+      <w:proofErr w:type="spellEnd"/>
+      <w:r>
+        <w:t xml:space="preserve"> =&gt; [</w:t>
+      </w:r>
+      <w:r>
+        <w:t xml:space="preserve">119.37, </w:t>
+      </w:r>
+      <w:r>
+        <w:t>118.92, 118.68, 118.84, 118.67, 118.74, 118.54, 118.41, 118.28, 118.67</w:t>
+      </w:r>
+      <w:r>
+        <w:t>]</w:t>
+      </w:r>
+    </w:p>
+    <w:p>
+      <w:r>
+        <w:t xml:space="preserve">M =&gt; </w:t>
+      </w:r>
+      <w:r>
+        <w:t>118.712</w:t>
+      </w:r>
+    </w:p>
+    <w:p>
+      <w:r>
+        <w:t xml:space="preserve">S =&gt; </w:t>
+      </w:r>
+      <w:r>
+        <w:t>0.29913950665943</w:t>
+      </w:r>
+    </w:p>
+    <w:p/>
+    <w:p>
+      <w:pPr>
+        <w:pStyle w:val="Heading2"/>
+      </w:pPr>
+      <w:proofErr w:type="spellStart"/>
+      <w:r>
+        <w:t>Redoing</w:t>
+      </w:r>
+      <w:proofErr w:type="spellEnd"/>
+      <w:r>
+        <w:t xml:space="preserve"> without </w:t>
+      </w:r>
+      <w:proofErr w:type="spellStart"/>
+      <w:r>
+        <w:t>movement</w:t>
+      </w:r>
+      <w:proofErr w:type="spellEnd"/>
+      <w:r>
+        <w:t xml:space="preserve"> sensor</w:t>
+      </w:r>
+    </w:p>
+    <w:p>
+      <w:r>
+        <w:t xml:space="preserve">As </w:t>
+      </w:r>
+      <w:proofErr w:type="spellStart"/>
+      <w:r>
+        <w:t>previously</w:t>
+      </w:r>
+      <w:proofErr w:type="spellEnd"/>
+      <w:r>
+        <w:t xml:space="preserve"> </w:t>
+      </w:r>
+      <w:proofErr w:type="spellStart"/>
+      <w:r>
+        <w:t>stated</w:t>
+      </w:r>
+      <w:proofErr w:type="spellEnd"/>
+      <w:r>
+        <w:t xml:space="preserve"> </w:t>
+      </w:r>
+      <w:proofErr w:type="spellStart"/>
+      <w:r>
+        <w:t>the</w:t>
+      </w:r>
+      <w:proofErr w:type="spellEnd"/>
+      <w:r>
+        <w:t xml:space="preserve"> </w:t>
+      </w:r>
+      <w:proofErr w:type="spellStart"/>
+      <w:r>
+        <w:t>comparisson</w:t>
+      </w:r>
+      <w:proofErr w:type="spellEnd"/>
+      <w:r>
+        <w:t xml:space="preserve"> was </w:t>
+      </w:r>
+      <w:proofErr w:type="spellStart"/>
+      <w:r>
+        <w:t>not</w:t>
+      </w:r>
+      <w:proofErr w:type="spellEnd"/>
+      <w:r>
+        <w:t xml:space="preserve"> fair </w:t>
+      </w:r>
+      <w:proofErr w:type="spellStart"/>
+      <w:r>
+        <w:t>since</w:t>
+      </w:r>
+      <w:proofErr w:type="spellEnd"/>
+      <w:r>
+        <w:t xml:space="preserve"> </w:t>
+      </w:r>
+      <w:proofErr w:type="spellStart"/>
+      <w:r>
+        <w:t>the</w:t>
+      </w:r>
+      <w:proofErr w:type="spellEnd"/>
+      <w:r>
+        <w:t xml:space="preserve"> setup </w:t>
+      </w:r>
+      <w:proofErr w:type="spellStart"/>
+      <w:r>
+        <w:t>with</w:t>
+      </w:r>
+      <w:proofErr w:type="spellEnd"/>
+      <w:r>
+        <w:t xml:space="preserve"> </w:t>
+      </w:r>
+      <w:proofErr w:type="spellStart"/>
+      <w:r>
+        <w:t>movement</w:t>
+      </w:r>
+      <w:proofErr w:type="spellEnd"/>
+      <w:r>
+        <w:t xml:space="preserve"> sensor </w:t>
+      </w:r>
+      <w:proofErr w:type="spellStart"/>
+      <w:r>
+        <w:t>took</w:t>
+      </w:r>
+      <w:proofErr w:type="spellEnd"/>
+      <w:r>
+        <w:t xml:space="preserve"> way </w:t>
+      </w:r>
+      <w:proofErr w:type="spellStart"/>
+      <w:r>
+        <w:t>longer</w:t>
+      </w:r>
+      <w:proofErr w:type="spellEnd"/>
+      <w:r>
+        <w:t xml:space="preserve"> </w:t>
+      </w:r>
+      <w:proofErr w:type="spellStart"/>
+      <w:r>
+        <w:t>for</w:t>
+      </w:r>
+      <w:proofErr w:type="spellEnd"/>
+      <w:r>
+        <w:t xml:space="preserve"> </w:t>
+      </w:r>
+      <w:proofErr w:type="spellStart"/>
+      <w:r>
+        <w:t>one</w:t>
+      </w:r>
+      <w:proofErr w:type="spellEnd"/>
+      <w:r>
+        <w:t xml:space="preserve"> </w:t>
+      </w:r>
+      <w:proofErr w:type="spellStart"/>
+      <w:r>
+        <w:t>detection</w:t>
+      </w:r>
+      <w:proofErr w:type="spellEnd"/>
+      <w:r>
+        <w:t xml:space="preserve">. </w:t>
+      </w:r>
+      <w:proofErr w:type="spellStart"/>
+      <w:r>
+        <w:t>So</w:t>
+      </w:r>
+      <w:proofErr w:type="spellEnd"/>
+      <w:r>
+        <w:t xml:space="preserve"> </w:t>
+      </w:r>
+      <w:proofErr w:type="spellStart"/>
+      <w:r>
+        <w:t>lets</w:t>
+      </w:r>
+      <w:proofErr w:type="spellEnd"/>
+      <w:r>
+        <w:t xml:space="preserve"> </w:t>
+      </w:r>
+      <w:proofErr w:type="spellStart"/>
+      <w:r>
+        <w:t>redo</w:t>
+      </w:r>
+      <w:proofErr w:type="spellEnd"/>
+      <w:r>
+        <w:t xml:space="preserve"> </w:t>
+      </w:r>
+      <w:proofErr w:type="spellStart"/>
+      <w:r>
+        <w:t>the</w:t>
+      </w:r>
+      <w:proofErr w:type="spellEnd"/>
+      <w:r>
+        <w:t xml:space="preserve"> </w:t>
+      </w:r>
+      <w:proofErr w:type="spellStart"/>
+      <w:r>
+        <w:t>measurement</w:t>
+      </w:r>
+      <w:proofErr w:type="spellEnd"/>
+      <w:r>
+        <w:t xml:space="preserve">. </w:t>
+      </w:r>
+      <w:proofErr w:type="spellStart"/>
+      <w:r>
+        <w:t>Luckily</w:t>
+      </w:r>
+      <w:proofErr w:type="spellEnd"/>
+      <w:r>
+        <w:t xml:space="preserve"> we </w:t>
+      </w:r>
+      <w:proofErr w:type="spellStart"/>
+      <w:r>
+        <w:t>can</w:t>
+      </w:r>
+      <w:proofErr w:type="spellEnd"/>
+      <w:r>
+        <w:t xml:space="preserve"> </w:t>
+      </w:r>
+      <w:proofErr w:type="spellStart"/>
+      <w:r>
+        <w:t>just</w:t>
+      </w:r>
+      <w:proofErr w:type="spellEnd"/>
+      <w:r>
+        <w:t xml:space="preserve"> change </w:t>
+      </w:r>
+      <w:proofErr w:type="spellStart"/>
+      <w:r>
+        <w:t>the</w:t>
+      </w:r>
+      <w:proofErr w:type="spellEnd"/>
+      <w:r>
+        <w:t xml:space="preserve"> picture </w:t>
+      </w:r>
+      <w:proofErr w:type="spellStart"/>
+      <w:r>
+        <w:t>and</w:t>
+      </w:r>
+      <w:proofErr w:type="spellEnd"/>
+      <w:r>
+        <w:t xml:space="preserve"> </w:t>
+      </w:r>
+      <w:proofErr w:type="spellStart"/>
+      <w:r>
+        <w:t>inferance</w:t>
+      </w:r>
+      <w:proofErr w:type="spellEnd"/>
+      <w:r>
+        <w:t xml:space="preserve"> interval </w:t>
+      </w:r>
+      <w:proofErr w:type="spellStart"/>
+      <w:r>
+        <w:t>to</w:t>
+      </w:r>
+      <w:proofErr w:type="spellEnd"/>
+      <w:r>
+        <w:t xml:space="preserve"> match </w:t>
+      </w:r>
+      <w:proofErr w:type="spellStart"/>
+      <w:r>
+        <w:t>the</w:t>
+      </w:r>
+      <w:proofErr w:type="spellEnd"/>
+      <w:r>
+        <w:t xml:space="preserve"> </w:t>
+      </w:r>
+      <w:proofErr w:type="spellStart"/>
+      <w:r>
+        <w:t>rate</w:t>
+      </w:r>
+      <w:proofErr w:type="spellEnd"/>
+      <w:r>
+        <w:t xml:space="preserve"> of </w:t>
+      </w:r>
+      <w:proofErr w:type="spellStart"/>
+      <w:r>
+        <w:t>the</w:t>
+      </w:r>
+      <w:proofErr w:type="spellEnd"/>
+      <w:r>
+        <w:t xml:space="preserve"> </w:t>
+      </w:r>
+      <w:proofErr w:type="spellStart"/>
+      <w:r>
+        <w:t>other</w:t>
+      </w:r>
+      <w:proofErr w:type="spellEnd"/>
+      <w:r>
+        <w:t xml:space="preserve"> setup. We </w:t>
+      </w:r>
+      <w:proofErr w:type="spellStart"/>
+      <w:r>
+        <w:t>already</w:t>
+      </w:r>
+      <w:proofErr w:type="spellEnd"/>
+      <w:r>
+        <w:t xml:space="preserve"> </w:t>
+      </w:r>
+      <w:proofErr w:type="spellStart"/>
+      <w:r>
+        <w:t>proved</w:t>
+      </w:r>
+      <w:proofErr w:type="spellEnd"/>
+      <w:r>
+        <w:t xml:space="preserve"> </w:t>
+      </w:r>
+      <w:proofErr w:type="spellStart"/>
+      <w:r>
+        <w:t>that</w:t>
+      </w:r>
+      <w:proofErr w:type="spellEnd"/>
+      <w:r>
+        <w:t xml:space="preserve"> </w:t>
+      </w:r>
+      <w:proofErr w:type="spellStart"/>
+      <w:r>
+        <w:t>wether</w:t>
+      </w:r>
+      <w:proofErr w:type="spellEnd"/>
+      <w:r>
+        <w:t xml:space="preserve"> a scan </w:t>
+      </w:r>
+      <w:proofErr w:type="spellStart"/>
+      <w:r>
+        <w:t>actually</w:t>
+      </w:r>
+      <w:proofErr w:type="spellEnd"/>
+      <w:r>
+        <w:t xml:space="preserve"> </w:t>
+      </w:r>
+      <w:proofErr w:type="spellStart"/>
+      <w:r>
+        <w:t>detects</w:t>
+      </w:r>
+      <w:proofErr w:type="spellEnd"/>
+      <w:r>
+        <w:t xml:space="preserve"> a </w:t>
+      </w:r>
+      <w:proofErr w:type="spellStart"/>
+      <w:r>
+        <w:t>crab</w:t>
+      </w:r>
+      <w:proofErr w:type="spellEnd"/>
+      <w:r>
+        <w:t xml:space="preserve"> or </w:t>
+      </w:r>
+      <w:proofErr w:type="spellStart"/>
+      <w:r>
+        <w:t>not</w:t>
+      </w:r>
+      <w:proofErr w:type="spellEnd"/>
+      <w:r>
+        <w:t xml:space="preserve"> does </w:t>
+      </w:r>
+      <w:proofErr w:type="spellStart"/>
+      <w:r>
+        <w:t>not</w:t>
+      </w:r>
+      <w:proofErr w:type="spellEnd"/>
+      <w:r>
+        <w:t xml:space="preserve"> matter, </w:t>
+      </w:r>
+      <w:proofErr w:type="spellStart"/>
+      <w:r>
+        <w:t>so</w:t>
+      </w:r>
+      <w:proofErr w:type="spellEnd"/>
+      <w:r>
+        <w:t xml:space="preserve"> we </w:t>
+      </w:r>
+      <w:proofErr w:type="spellStart"/>
+      <w:r>
+        <w:t>can</w:t>
+      </w:r>
+      <w:proofErr w:type="spellEnd"/>
+      <w:r>
+        <w:t xml:space="preserve"> </w:t>
+      </w:r>
+      <w:proofErr w:type="spellStart"/>
+      <w:r>
+        <w:t>just</w:t>
+      </w:r>
+      <w:proofErr w:type="spellEnd"/>
+      <w:r>
+        <w:t xml:space="preserve"> do </w:t>
+      </w:r>
+      <w:proofErr w:type="spellStart"/>
+      <w:r>
+        <w:t>the</w:t>
+      </w:r>
+      <w:proofErr w:type="spellEnd"/>
+      <w:r>
+        <w:t xml:space="preserve"> </w:t>
+      </w:r>
+      <w:proofErr w:type="spellStart"/>
+      <w:r>
+        <w:t>measurement</w:t>
+      </w:r>
+      <w:proofErr w:type="spellEnd"/>
+      <w:r>
+        <w:t xml:space="preserve"> </w:t>
+      </w:r>
+      <w:proofErr w:type="spellStart"/>
+      <w:r>
+        <w:t>for</w:t>
+      </w:r>
+      <w:proofErr w:type="spellEnd"/>
+      <w:r>
+        <w:t xml:space="preserve"> 0 </w:t>
+      </w:r>
+      <w:proofErr w:type="spellStart"/>
+      <w:r>
+        <w:t>actual</w:t>
+      </w:r>
+      <w:proofErr w:type="spellEnd"/>
+      <w:r>
+        <w:t xml:space="preserve"> </w:t>
+      </w:r>
+      <w:proofErr w:type="spellStart"/>
+      <w:r>
+        <w:t>crabs</w:t>
+      </w:r>
+      <w:proofErr w:type="spellEnd"/>
+      <w:r>
+        <w:t xml:space="preserve"> </w:t>
+      </w:r>
+      <w:proofErr w:type="spellStart"/>
+      <w:r>
+        <w:t>detected</w:t>
+      </w:r>
+      <w:proofErr w:type="spellEnd"/>
+    </w:p>
+    <w:p>
+      <w:pPr>
+        <w:pStyle w:val="Heading3"/>
+      </w:pPr>
+      <w:r>
+        <w:t xml:space="preserve">0 </w:t>
+      </w:r>
+      <w:proofErr w:type="spellStart"/>
+      <w:r>
+        <w:t>crabs</w:t>
+      </w:r>
+      <w:proofErr w:type="spellEnd"/>
+      <w:r>
+        <w:t xml:space="preserve"> </w:t>
+      </w:r>
+      <w:r>
+        <w:t>V2</w:t>
+      </w:r>
+    </w:p>
+    <w:p>
+      <w:proofErr w:type="spellStart"/>
+      <w:r>
+        <w:t>Measurements</w:t>
+      </w:r>
+      <w:proofErr w:type="spellEnd"/>
+      <w:r>
+        <w:t xml:space="preserve"> =&gt; [</w:t>
+      </w:r>
+      <w:r>
+        <w:t>107.94, 108.22, 107.94, 107.64, 107.82,</w:t>
+      </w:r>
+      <w:r>
+        <w:t xml:space="preserve"> </w:t>
+      </w:r>
+      <w:r>
+        <w:t>107.9, 108.18, 107.59, 107.52, 107.95</w:t>
+      </w:r>
+      <w:r>
+        <w:t>]</w:t>
+      </w:r>
+    </w:p>
+    <w:p>
+      <w:r>
+        <w:lastRenderedPageBreak/>
+        <w:t xml:space="preserve">M =&gt; </w:t>
+      </w:r>
+      <w:r>
+        <w:t>107.87</w:t>
+      </w:r>
+    </w:p>
+    <w:p>
+      <w:r>
+        <w:t xml:space="preserve">S =&gt; </w:t>
+      </w:r>
+      <w:r>
+        <w:t>0.23380903889</w:t>
+      </w:r>
+    </w:p>
+    <w:p/>
+    <w:p>
+      <w:pPr>
+        <w:pStyle w:val="Heading2"/>
+      </w:pPr>
+      <w:r>
+        <w:t>Experiment resultaat</w:t>
+      </w:r>
+    </w:p>
+    <w:p>
+      <w:r>
+        <w:rPr>
+          <w:noProof/>
+        </w:rPr>
+        <w:drawing>
+          <wp:inline distT="0" distB="0" distL="0" distR="0" wp14:anchorId="06F0B56E" wp14:editId="43E4BCB2">
+            <wp:extent cx="5486400" cy="3200400"/>
+            <wp:effectExtent l="0" t="0" r="0" b="0"/>
+            <wp:docPr id="33" name="Chart 33"/>
+            <wp:cNvGraphicFramePr/>
+            <a:graphic xmlns:a="http://schemas.openxmlformats.org/drawingml/2006/main">
+              <a:graphicData uri="http://schemas.openxmlformats.org/drawingml/2006/chart">
+                <c:chart xmlns:c="http://schemas.openxmlformats.org/drawingml/2006/chart" xmlns:r="http://schemas.openxmlformats.org/officeDocument/2006/relationships" r:id="rId36"/>
+              </a:graphicData>
+            </a:graphic>
+          </wp:inline>
+        </w:drawing>
+      </w:r>
+    </w:p>
+    <w:p/>
     <w:p>
       <w:pPr>
         <w:pStyle w:val="ListParagraph"/>
@@ -6685,6 +10343,1166 @@
 </w:styles>
 </file>
 
+<file path=word/charts/chart1.xml><?xml version="1.0" encoding="utf-8"?>
+<c:chartSpace xmlns:c="http://schemas.openxmlformats.org/drawingml/2006/chart" xmlns:a="http://schemas.openxmlformats.org/drawingml/2006/main" xmlns:r="http://schemas.openxmlformats.org/officeDocument/2006/relationships" xmlns:c16r2="http://schemas.microsoft.com/office/drawing/2015/06/chart">
+  <c:date1904 val="0"/>
+  <c:lang val="en-US"/>
+  <c:roundedCorners val="0"/>
+  <mc:AlternateContent xmlns:mc="http://schemas.openxmlformats.org/markup-compatibility/2006">
+    <mc:Choice xmlns:c14="http://schemas.microsoft.com/office/drawing/2007/8/2/chart" Requires="c14">
+      <c14:style val="102"/>
+    </mc:Choice>
+    <mc:Fallback>
+      <c:style val="2"/>
+    </mc:Fallback>
+  </mc:AlternateContent>
+  <c:chart>
+    <c:autoTitleDeleted val="0"/>
+    <c:plotArea>
+      <c:layout/>
+      <c:lineChart>
+        <c:grouping val="standard"/>
+        <c:varyColors val="0"/>
+        <c:ser>
+          <c:idx val="0"/>
+          <c:order val="0"/>
+          <c:tx>
+            <c:strRef>
+              <c:f>Sheet1!$B$1</c:f>
+              <c:strCache>
+                <c:ptCount val="1"/>
+                <c:pt idx="0">
+                  <c:v>With sensor</c:v>
+                </c:pt>
+              </c:strCache>
+            </c:strRef>
+          </c:tx>
+          <c:spPr>
+            <a:ln w="25400" cap="rnd">
+              <a:solidFill>
+                <a:schemeClr val="accent1"/>
+              </a:solidFill>
+              <a:round/>
+            </a:ln>
+            <a:effectLst/>
+          </c:spPr>
+          <c:marker>
+            <c:symbol val="circle"/>
+            <c:size val="5"/>
+            <c:spPr>
+              <a:solidFill>
+                <a:schemeClr val="accent1"/>
+              </a:solidFill>
+              <a:ln w="9525">
+                <a:solidFill>
+                  <a:schemeClr val="accent1"/>
+                </a:solidFill>
+              </a:ln>
+              <a:effectLst/>
+            </c:spPr>
+          </c:marker>
+          <c:errBars>
+            <c:errDir val="y"/>
+            <c:errBarType val="both"/>
+            <c:errValType val="cust"/>
+            <c:noEndCap val="0"/>
+            <c:plus>
+              <c:numRef>
+                <c:f>Sheet1!$D$2:$D$7</c:f>
+                <c:numCache>
+                  <c:formatCode>General</c:formatCode>
+                  <c:ptCount val="6"/>
+                  <c:pt idx="0">
+                    <c:v>1.37066</c:v>
+                  </c:pt>
+                  <c:pt idx="1">
+                    <c:v>1.0166961744352001</c:v>
+                  </c:pt>
+                  <c:pt idx="2">
+                    <c:v>0.79101130768712002</c:v>
+                  </c:pt>
+                  <c:pt idx="3">
+                    <c:v>0.29261464989526997</c:v>
+                  </c:pt>
+                  <c:pt idx="4">
+                    <c:v>0.21136855647580999</c:v>
+                  </c:pt>
+                  <c:pt idx="5">
+                    <c:v>0.29913950665943001</c:v>
+                  </c:pt>
+                </c:numCache>
+              </c:numRef>
+            </c:plus>
+            <c:minus>
+              <c:numRef>
+                <c:f>Sheet1!$D$2:$D$7</c:f>
+                <c:numCache>
+                  <c:formatCode>General</c:formatCode>
+                  <c:ptCount val="6"/>
+                  <c:pt idx="0">
+                    <c:v>1.37066</c:v>
+                  </c:pt>
+                  <c:pt idx="1">
+                    <c:v>1.0166961744352001</c:v>
+                  </c:pt>
+                  <c:pt idx="2">
+                    <c:v>0.79101130768712002</c:v>
+                  </c:pt>
+                  <c:pt idx="3">
+                    <c:v>0.29261464989526997</c:v>
+                  </c:pt>
+                  <c:pt idx="4">
+                    <c:v>0.21136855647580999</c:v>
+                  </c:pt>
+                  <c:pt idx="5">
+                    <c:v>0.29913950665943001</c:v>
+                  </c:pt>
+                </c:numCache>
+              </c:numRef>
+            </c:minus>
+            <c:spPr>
+              <a:noFill/>
+              <a:ln w="9525" cap="flat" cmpd="sng" algn="ctr">
+                <a:solidFill>
+                  <a:schemeClr val="tx1">
+                    <a:lumMod val="65000"/>
+                    <a:lumOff val="35000"/>
+                  </a:schemeClr>
+                </a:solidFill>
+                <a:round/>
+              </a:ln>
+              <a:effectLst/>
+            </c:spPr>
+          </c:errBars>
+          <c:cat>
+            <c:strRef>
+              <c:f>Sheet1!$A$2:$A$7</c:f>
+              <c:strCache>
+                <c:ptCount val="6"/>
+                <c:pt idx="0">
+                  <c:v>0 scans</c:v>
+                </c:pt>
+                <c:pt idx="1">
+                  <c:v>1 scans</c:v>
+                </c:pt>
+                <c:pt idx="2">
+                  <c:v>2 scans</c:v>
+                </c:pt>
+                <c:pt idx="3">
+                  <c:v>3 scans</c:v>
+                </c:pt>
+                <c:pt idx="4">
+                  <c:v>4 scans</c:v>
+                </c:pt>
+                <c:pt idx="5">
+                  <c:v>5 scans</c:v>
+                </c:pt>
+              </c:strCache>
+            </c:strRef>
+          </c:cat>
+          <c:val>
+            <c:numRef>
+              <c:f>Sheet1!$B$2:$B$7</c:f>
+              <c:numCache>
+                <c:formatCode>#,##0</c:formatCode>
+                <c:ptCount val="6"/>
+                <c:pt idx="0">
+                  <c:v>50.606999999999999</c:v>
+                </c:pt>
+                <c:pt idx="1">
+                  <c:v>65.325999999999993</c:v>
+                </c:pt>
+                <c:pt idx="2">
+                  <c:v>78.638999999999996</c:v>
+                </c:pt>
+                <c:pt idx="3">
+                  <c:v>91.757000000000005</c:v>
+                </c:pt>
+                <c:pt idx="4">
+                  <c:v>105.941</c:v>
+                </c:pt>
+                <c:pt idx="5">
+                  <c:v>118.712</c:v>
+                </c:pt>
+              </c:numCache>
+            </c:numRef>
+          </c:val>
+          <c:smooth val="0"/>
+          <c:extLst>
+            <c:ext xmlns:c16="http://schemas.microsoft.com/office/drawing/2014/chart" uri="{C3380CC4-5D6E-409C-BE32-E72D297353CC}">
+              <c16:uniqueId val="{00000000-F0D1-4C65-8129-106E5890A7A4}"/>
+            </c:ext>
+          </c:extLst>
+        </c:ser>
+        <c:ser>
+          <c:idx val="1"/>
+          <c:order val="1"/>
+          <c:tx>
+            <c:strRef>
+              <c:f>Sheet1!$C$1</c:f>
+              <c:strCache>
+                <c:ptCount val="1"/>
+                <c:pt idx="0">
+                  <c:v>No sensor</c:v>
+                </c:pt>
+              </c:strCache>
+            </c:strRef>
+          </c:tx>
+          <c:spPr>
+            <a:ln w="25400" cap="rnd">
+              <a:solidFill>
+                <a:schemeClr val="accent2"/>
+              </a:solidFill>
+              <a:round/>
+            </a:ln>
+            <a:effectLst/>
+          </c:spPr>
+          <c:marker>
+            <c:symbol val="none"/>
+          </c:marker>
+          <c:errBars>
+            <c:errDir val="y"/>
+            <c:errBarType val="both"/>
+            <c:errValType val="stdErr"/>
+            <c:noEndCap val="0"/>
+            <c:spPr>
+              <a:noFill/>
+              <a:ln w="9525" cap="flat" cmpd="sng" algn="ctr">
+                <a:solidFill>
+                  <a:schemeClr val="tx1">
+                    <a:lumMod val="65000"/>
+                    <a:lumOff val="35000"/>
+                  </a:schemeClr>
+                </a:solidFill>
+                <a:round/>
+              </a:ln>
+              <a:effectLst/>
+            </c:spPr>
+          </c:errBars>
+          <c:cat>
+            <c:strRef>
+              <c:f>Sheet1!$A$2:$A$7</c:f>
+              <c:strCache>
+                <c:ptCount val="6"/>
+                <c:pt idx="0">
+                  <c:v>0 scans</c:v>
+                </c:pt>
+                <c:pt idx="1">
+                  <c:v>1 scans</c:v>
+                </c:pt>
+                <c:pt idx="2">
+                  <c:v>2 scans</c:v>
+                </c:pt>
+                <c:pt idx="3">
+                  <c:v>3 scans</c:v>
+                </c:pt>
+                <c:pt idx="4">
+                  <c:v>4 scans</c:v>
+                </c:pt>
+                <c:pt idx="5">
+                  <c:v>5 scans</c:v>
+                </c:pt>
+              </c:strCache>
+            </c:strRef>
+          </c:cat>
+          <c:val>
+            <c:numRef>
+              <c:f>Sheet1!$C$2:$C$7</c:f>
+              <c:numCache>
+                <c:formatCode>General</c:formatCode>
+                <c:ptCount val="6"/>
+                <c:pt idx="0">
+                  <c:v>107.87</c:v>
+                </c:pt>
+                <c:pt idx="1">
+                  <c:v>107.87</c:v>
+                </c:pt>
+                <c:pt idx="2">
+                  <c:v>107.87</c:v>
+                </c:pt>
+                <c:pt idx="3">
+                  <c:v>107.87</c:v>
+                </c:pt>
+                <c:pt idx="4">
+                  <c:v>107.87</c:v>
+                </c:pt>
+                <c:pt idx="5">
+                  <c:v>107.87</c:v>
+                </c:pt>
+              </c:numCache>
+            </c:numRef>
+          </c:val>
+          <c:smooth val="0"/>
+          <c:extLst>
+            <c:ext xmlns:c16="http://schemas.microsoft.com/office/drawing/2014/chart" uri="{C3380CC4-5D6E-409C-BE32-E72D297353CC}">
+              <c16:uniqueId val="{00000003-F0D1-4C65-8129-106E5890A7A4}"/>
+            </c:ext>
+          </c:extLst>
+        </c:ser>
+        <c:dLbls>
+          <c:showLegendKey val="0"/>
+          <c:showVal val="0"/>
+          <c:showCatName val="0"/>
+          <c:showSerName val="0"/>
+          <c:showPercent val="0"/>
+          <c:showBubbleSize val="0"/>
+        </c:dLbls>
+        <c:marker val="1"/>
+        <c:smooth val="0"/>
+        <c:axId val="844384319"/>
+        <c:axId val="844383839"/>
+      </c:lineChart>
+      <c:catAx>
+        <c:axId val="844384319"/>
+        <c:scaling>
+          <c:orientation val="minMax"/>
+        </c:scaling>
+        <c:delete val="0"/>
+        <c:axPos val="b"/>
+        <c:title>
+          <c:tx>
+            <c:rich>
+              <a:bodyPr rot="0" spcFirstLastPara="1" vertOverflow="ellipsis" vert="horz" wrap="square" anchor="ctr" anchorCtr="1"/>
+              <a:lstStyle/>
+              <a:p>
+                <a:pPr>
+                  <a:defRPr sz="1000" b="0" i="0" u="none" strike="noStrike" kern="1200" baseline="0">
+                    <a:solidFill>
+                      <a:schemeClr val="tx1">
+                        <a:lumMod val="65000"/>
+                        <a:lumOff val="35000"/>
+                      </a:schemeClr>
+                    </a:solidFill>
+                    <a:latin typeface="+mn-lt"/>
+                    <a:ea typeface="+mn-ea"/>
+                    <a:cs typeface="+mn-cs"/>
+                  </a:defRPr>
+                </a:pPr>
+                <a:r>
+                  <a:rPr lang="nl-BE"/>
+                  <a:t>Number</a:t>
+                </a:r>
+                <a:r>
+                  <a:rPr lang="nl-BE" baseline="0"/>
+                  <a:t> of scans executed in 10s</a:t>
+                </a:r>
+                <a:endParaRPr lang="nl-BE"/>
+              </a:p>
+            </c:rich>
+          </c:tx>
+          <c:overlay val="0"/>
+          <c:spPr>
+            <a:noFill/>
+            <a:ln>
+              <a:noFill/>
+            </a:ln>
+            <a:effectLst/>
+          </c:spPr>
+          <c:txPr>
+            <a:bodyPr rot="0" spcFirstLastPara="1" vertOverflow="ellipsis" vert="horz" wrap="square" anchor="ctr" anchorCtr="1"/>
+            <a:lstStyle/>
+            <a:p>
+              <a:pPr>
+                <a:defRPr sz="1000" b="0" i="0" u="none" strike="noStrike" kern="1200" baseline="0">
+                  <a:solidFill>
+                    <a:schemeClr val="tx1">
+                      <a:lumMod val="65000"/>
+                      <a:lumOff val="35000"/>
+                    </a:schemeClr>
+                  </a:solidFill>
+                  <a:latin typeface="+mn-lt"/>
+                  <a:ea typeface="+mn-ea"/>
+                  <a:cs typeface="+mn-cs"/>
+                </a:defRPr>
+              </a:pPr>
+              <a:endParaRPr lang="nl-BE"/>
+            </a:p>
+          </c:txPr>
+        </c:title>
+        <c:numFmt formatCode="General" sourceLinked="1"/>
+        <c:majorTickMark val="none"/>
+        <c:minorTickMark val="none"/>
+        <c:tickLblPos val="nextTo"/>
+        <c:spPr>
+          <a:noFill/>
+          <a:ln w="9525" cap="flat" cmpd="sng" algn="ctr">
+            <a:solidFill>
+              <a:schemeClr val="tx1">
+                <a:lumMod val="15000"/>
+                <a:lumOff val="85000"/>
+              </a:schemeClr>
+            </a:solidFill>
+            <a:round/>
+          </a:ln>
+          <a:effectLst/>
+        </c:spPr>
+        <c:txPr>
+          <a:bodyPr rot="-60000000" spcFirstLastPara="1" vertOverflow="ellipsis" vert="horz" wrap="square" anchor="ctr" anchorCtr="1"/>
+          <a:lstStyle/>
+          <a:p>
+            <a:pPr>
+              <a:defRPr sz="900" b="0" i="0" u="none" strike="noStrike" kern="1200" baseline="0">
+                <a:solidFill>
+                  <a:schemeClr val="tx1">
+                    <a:lumMod val="65000"/>
+                    <a:lumOff val="35000"/>
+                  </a:schemeClr>
+                </a:solidFill>
+                <a:latin typeface="+mn-lt"/>
+                <a:ea typeface="+mn-ea"/>
+                <a:cs typeface="+mn-cs"/>
+              </a:defRPr>
+            </a:pPr>
+            <a:endParaRPr lang="nl-BE"/>
+          </a:p>
+        </c:txPr>
+        <c:crossAx val="844383839"/>
+        <c:crosses val="autoZero"/>
+        <c:auto val="1"/>
+        <c:lblAlgn val="ctr"/>
+        <c:lblOffset val="100"/>
+        <c:noMultiLvlLbl val="0"/>
+      </c:catAx>
+      <c:valAx>
+        <c:axId val="844383839"/>
+        <c:scaling>
+          <c:orientation val="minMax"/>
+        </c:scaling>
+        <c:delete val="0"/>
+        <c:axPos val="l"/>
+        <c:majorGridlines>
+          <c:spPr>
+            <a:ln w="9525" cap="flat" cmpd="sng" algn="ctr">
+              <a:solidFill>
+                <a:schemeClr val="tx1">
+                  <a:lumMod val="15000"/>
+                  <a:lumOff val="85000"/>
+                </a:schemeClr>
+              </a:solidFill>
+              <a:round/>
+            </a:ln>
+            <a:effectLst/>
+          </c:spPr>
+        </c:majorGridlines>
+        <c:title>
+          <c:tx>
+            <c:rich>
+              <a:bodyPr rot="-5400000" spcFirstLastPara="1" vertOverflow="ellipsis" vert="horz" wrap="square" anchor="ctr" anchorCtr="1"/>
+              <a:lstStyle/>
+              <a:p>
+                <a:pPr>
+                  <a:defRPr sz="1000" b="0" i="0" u="none" strike="noStrike" kern="1200" baseline="0">
+                    <a:solidFill>
+                      <a:schemeClr val="tx1">
+                        <a:lumMod val="65000"/>
+                        <a:lumOff val="35000"/>
+                      </a:schemeClr>
+                    </a:solidFill>
+                    <a:latin typeface="+mn-lt"/>
+                    <a:ea typeface="+mn-ea"/>
+                    <a:cs typeface="+mn-cs"/>
+                  </a:defRPr>
+                </a:pPr>
+                <a:r>
+                  <a:rPr lang="nl-BE"/>
+                  <a:t>Average</a:t>
+                </a:r>
+                <a:r>
+                  <a:rPr lang="nl-BE" baseline="0"/>
+                  <a:t> power consumption in ma</a:t>
+                </a:r>
+                <a:endParaRPr lang="nl-BE"/>
+              </a:p>
+            </c:rich>
+          </c:tx>
+          <c:overlay val="0"/>
+          <c:spPr>
+            <a:noFill/>
+            <a:ln>
+              <a:noFill/>
+            </a:ln>
+            <a:effectLst/>
+          </c:spPr>
+          <c:txPr>
+            <a:bodyPr rot="-5400000" spcFirstLastPara="1" vertOverflow="ellipsis" vert="horz" wrap="square" anchor="ctr" anchorCtr="1"/>
+            <a:lstStyle/>
+            <a:p>
+              <a:pPr>
+                <a:defRPr sz="1000" b="0" i="0" u="none" strike="noStrike" kern="1200" baseline="0">
+                  <a:solidFill>
+                    <a:schemeClr val="tx1">
+                      <a:lumMod val="65000"/>
+                      <a:lumOff val="35000"/>
+                    </a:schemeClr>
+                  </a:solidFill>
+                  <a:latin typeface="+mn-lt"/>
+                  <a:ea typeface="+mn-ea"/>
+                  <a:cs typeface="+mn-cs"/>
+                </a:defRPr>
+              </a:pPr>
+              <a:endParaRPr lang="nl-BE"/>
+            </a:p>
+          </c:txPr>
+        </c:title>
+        <c:numFmt formatCode="#,##0" sourceLinked="1"/>
+        <c:majorTickMark val="none"/>
+        <c:minorTickMark val="none"/>
+        <c:tickLblPos val="nextTo"/>
+        <c:spPr>
+          <a:noFill/>
+          <a:ln>
+            <a:noFill/>
+          </a:ln>
+          <a:effectLst/>
+        </c:spPr>
+        <c:txPr>
+          <a:bodyPr rot="-60000000" spcFirstLastPara="1" vertOverflow="ellipsis" vert="horz" wrap="square" anchor="ctr" anchorCtr="1"/>
+          <a:lstStyle/>
+          <a:p>
+            <a:pPr>
+              <a:defRPr sz="900" b="0" i="0" u="none" strike="noStrike" kern="1200" baseline="0">
+                <a:solidFill>
+                  <a:schemeClr val="tx1">
+                    <a:lumMod val="65000"/>
+                    <a:lumOff val="35000"/>
+                  </a:schemeClr>
+                </a:solidFill>
+                <a:latin typeface="+mn-lt"/>
+                <a:ea typeface="+mn-ea"/>
+                <a:cs typeface="+mn-cs"/>
+              </a:defRPr>
+            </a:pPr>
+            <a:endParaRPr lang="nl-BE"/>
+          </a:p>
+        </c:txPr>
+        <c:crossAx val="844384319"/>
+        <c:crosses val="autoZero"/>
+        <c:crossBetween val="midCat"/>
+      </c:valAx>
+      <c:spPr>
+        <a:noFill/>
+        <a:ln>
+          <a:noFill/>
+        </a:ln>
+        <a:effectLst/>
+      </c:spPr>
+    </c:plotArea>
+    <c:legend>
+      <c:legendPos val="b"/>
+      <c:overlay val="0"/>
+      <c:spPr>
+        <a:noFill/>
+        <a:ln>
+          <a:noFill/>
+        </a:ln>
+        <a:effectLst/>
+      </c:spPr>
+      <c:txPr>
+        <a:bodyPr rot="0" spcFirstLastPara="1" vertOverflow="ellipsis" vert="horz" wrap="square" anchor="ctr" anchorCtr="1"/>
+        <a:lstStyle/>
+        <a:p>
+          <a:pPr>
+            <a:defRPr sz="900" b="0" i="0" u="none" strike="noStrike" kern="1200" baseline="0">
+              <a:solidFill>
+                <a:schemeClr val="tx1">
+                  <a:lumMod val="65000"/>
+                  <a:lumOff val="35000"/>
+                </a:schemeClr>
+              </a:solidFill>
+              <a:latin typeface="+mn-lt"/>
+              <a:ea typeface="+mn-ea"/>
+              <a:cs typeface="+mn-cs"/>
+            </a:defRPr>
+          </a:pPr>
+          <a:endParaRPr lang="nl-BE"/>
+        </a:p>
+      </c:txPr>
+    </c:legend>
+    <c:plotVisOnly val="1"/>
+    <c:dispBlanksAs val="gap"/>
+    <c:extLst>
+      <c:ext xmlns:c16r3="http://schemas.microsoft.com/office/drawing/2017/03/chart" uri="{56B9EC1D-385E-4148-901F-78D8002777C0}">
+        <c16r3:dataDisplayOptions16>
+          <c16r3:dispNaAsBlank val="1"/>
+        </c16r3:dataDisplayOptions16>
+      </c:ext>
+    </c:extLst>
+    <c:showDLblsOverMax val="0"/>
+  </c:chart>
+  <c:spPr>
+    <a:solidFill>
+      <a:schemeClr val="bg1"/>
+    </a:solidFill>
+    <a:ln w="9525" cap="flat" cmpd="sng" algn="ctr">
+      <a:solidFill>
+        <a:schemeClr val="tx1">
+          <a:lumMod val="15000"/>
+          <a:lumOff val="85000"/>
+        </a:schemeClr>
+      </a:solidFill>
+      <a:round/>
+    </a:ln>
+    <a:effectLst/>
+  </c:spPr>
+  <c:txPr>
+    <a:bodyPr/>
+    <a:lstStyle/>
+    <a:p>
+      <a:pPr>
+        <a:defRPr/>
+      </a:pPr>
+      <a:endParaRPr lang="nl-BE"/>
+    </a:p>
+  </c:txPr>
+  <c:externalData r:id="rId3">
+    <c:autoUpdate val="0"/>
+  </c:externalData>
+</c:chartSpace>
+</file>
+
+<file path=word/charts/colors1.xml><?xml version="1.0" encoding="utf-8"?>
+<cs:colorStyle xmlns:cs="http://schemas.microsoft.com/office/drawing/2012/chartStyle" xmlns:a="http://schemas.openxmlformats.org/drawingml/2006/main" meth="cycle" id="10">
+  <a:schemeClr val="accent1"/>
+  <a:schemeClr val="accent2"/>
+  <a:schemeClr val="accent3"/>
+  <a:schemeClr val="accent4"/>
+  <a:schemeClr val="accent5"/>
+  <a:schemeClr val="accent6"/>
+  <cs:variation/>
+  <cs:variation>
+    <a:lumMod val="60000"/>
+  </cs:variation>
+  <cs:variation>
+    <a:lumMod val="80000"/>
+    <a:lumOff val="20000"/>
+  </cs:variation>
+  <cs:variation>
+    <a:lumMod val="80000"/>
+  </cs:variation>
+  <cs:variation>
+    <a:lumMod val="60000"/>
+    <a:lumOff val="40000"/>
+  </cs:variation>
+  <cs:variation>
+    <a:lumMod val="50000"/>
+  </cs:variation>
+  <cs:variation>
+    <a:lumMod val="70000"/>
+    <a:lumOff val="30000"/>
+  </cs:variation>
+  <cs:variation>
+    <a:lumMod val="70000"/>
+  </cs:variation>
+  <cs:variation>
+    <a:lumMod val="50000"/>
+    <a:lumOff val="50000"/>
+  </cs:variation>
+</cs:colorStyle>
+</file>
+
+<file path=word/charts/style1.xml><?xml version="1.0" encoding="utf-8"?>
+<cs:chartStyle xmlns:cs="http://schemas.microsoft.com/office/drawing/2012/chartStyle" xmlns:a="http://schemas.openxmlformats.org/drawingml/2006/main" id="332">
+  <cs:axisTitle>
+    <cs:lnRef idx="0"/>
+    <cs:fillRef idx="0"/>
+    <cs:effectRef idx="0"/>
+    <cs:fontRef idx="minor">
+      <a:schemeClr val="tx1">
+        <a:lumMod val="65000"/>
+        <a:lumOff val="35000"/>
+      </a:schemeClr>
+    </cs:fontRef>
+    <cs:defRPr sz="1000" kern="1200"/>
+  </cs:axisTitle>
+  <cs:categoryAxis>
+    <cs:lnRef idx="0"/>
+    <cs:fillRef idx="0"/>
+    <cs:effectRef idx="0"/>
+    <cs:fontRef idx="minor">
+      <a:schemeClr val="tx1">
+        <a:lumMod val="65000"/>
+        <a:lumOff val="35000"/>
+      </a:schemeClr>
+    </cs:fontRef>
+    <cs:spPr>
+      <a:ln w="9525" cap="flat" cmpd="sng" algn="ctr">
+        <a:solidFill>
+          <a:schemeClr val="tx1">
+            <a:lumMod val="15000"/>
+            <a:lumOff val="85000"/>
+          </a:schemeClr>
+        </a:solidFill>
+        <a:round/>
+      </a:ln>
+    </cs:spPr>
+    <cs:defRPr sz="900" kern="1200"/>
+  </cs:categoryAxis>
+  <cs:chartArea mods="allowNoFillOverride allowNoLineOverride">
+    <cs:lnRef idx="0"/>
+    <cs:fillRef idx="0"/>
+    <cs:effectRef idx="0"/>
+    <cs:fontRef idx="minor">
+      <a:schemeClr val="tx1"/>
+    </cs:fontRef>
+    <cs:spPr>
+      <a:solidFill>
+        <a:schemeClr val="bg1"/>
+      </a:solidFill>
+      <a:ln w="9525" cap="flat" cmpd="sng" algn="ctr">
+        <a:solidFill>
+          <a:schemeClr val="tx1">
+            <a:lumMod val="15000"/>
+            <a:lumOff val="85000"/>
+          </a:schemeClr>
+        </a:solidFill>
+        <a:round/>
+      </a:ln>
+    </cs:spPr>
+    <cs:defRPr sz="1000" kern="1200"/>
+  </cs:chartArea>
+  <cs:dataLabel>
+    <cs:lnRef idx="0"/>
+    <cs:fillRef idx="0"/>
+    <cs:effectRef idx="0"/>
+    <cs:fontRef idx="minor">
+      <a:schemeClr val="tx1">
+        <a:lumMod val="75000"/>
+        <a:lumOff val="25000"/>
+      </a:schemeClr>
+    </cs:fontRef>
+    <cs:defRPr sz="900" kern="1200"/>
+  </cs:dataLabel>
+  <cs:dataLabelCallout>
+    <cs:lnRef idx="0"/>
+    <cs:fillRef idx="0"/>
+    <cs:effectRef idx="0"/>
+    <cs:fontRef idx="minor">
+      <a:schemeClr val="dk1">
+        <a:lumMod val="65000"/>
+        <a:lumOff val="35000"/>
+      </a:schemeClr>
+    </cs:fontRef>
+    <cs:spPr>
+      <a:solidFill>
+        <a:schemeClr val="lt1"/>
+      </a:solidFill>
+      <a:ln>
+        <a:solidFill>
+          <a:schemeClr val="dk1">
+            <a:lumMod val="25000"/>
+            <a:lumOff val="75000"/>
+          </a:schemeClr>
+        </a:solidFill>
+      </a:ln>
+    </cs:spPr>
+    <cs:defRPr sz="900" kern="1200"/>
+    <cs:bodyPr rot="0" spcFirstLastPara="1" vertOverflow="clip" horzOverflow="clip" vert="horz" wrap="square" lIns="36576" tIns="18288" rIns="36576" bIns="18288" anchor="ctr" anchorCtr="1">
+      <a:spAutoFit/>
+    </cs:bodyPr>
+  </cs:dataLabelCallout>
+  <cs:dataPoint>
+    <cs:lnRef idx="0"/>
+    <cs:fillRef idx="1">
+      <cs:styleClr val="auto"/>
+    </cs:fillRef>
+    <cs:effectRef idx="0"/>
+    <cs:fontRef idx="minor">
+      <a:schemeClr val="tx1"/>
+    </cs:fontRef>
+  </cs:dataPoint>
+  <cs:dataPoint3D>
+    <cs:lnRef idx="0"/>
+    <cs:fillRef idx="1">
+      <cs:styleClr val="auto"/>
+    </cs:fillRef>
+    <cs:effectRef idx="0"/>
+    <cs:fontRef idx="minor">
+      <a:schemeClr val="tx1"/>
+    </cs:fontRef>
+  </cs:dataPoint3D>
+  <cs:dataPointLine>
+    <cs:lnRef idx="0">
+      <cs:styleClr val="auto"/>
+    </cs:lnRef>
+    <cs:fillRef idx="1"/>
+    <cs:effectRef idx="0"/>
+    <cs:fontRef idx="minor">
+      <a:schemeClr val="tx1"/>
+    </cs:fontRef>
+    <cs:spPr>
+      <a:ln w="28575" cap="rnd">
+        <a:solidFill>
+          <a:schemeClr val="phClr"/>
+        </a:solidFill>
+        <a:round/>
+      </a:ln>
+    </cs:spPr>
+  </cs:dataPointLine>
+  <cs:dataPointMarker>
+    <cs:lnRef idx="0">
+      <cs:styleClr val="auto"/>
+    </cs:lnRef>
+    <cs:fillRef idx="1">
+      <cs:styleClr val="auto"/>
+    </cs:fillRef>
+    <cs:effectRef idx="0"/>
+    <cs:fontRef idx="minor">
+      <a:schemeClr val="tx1"/>
+    </cs:fontRef>
+    <cs:spPr>
+      <a:ln w="9525">
+        <a:solidFill>
+          <a:schemeClr val="phClr"/>
+        </a:solidFill>
+      </a:ln>
+    </cs:spPr>
+  </cs:dataPointMarker>
+  <cs:dataPointMarkerLayout symbol="circle" size="5"/>
+  <cs:dataPointWireframe>
+    <cs:lnRef idx="0">
+      <cs:styleClr val="auto"/>
+    </cs:lnRef>
+    <cs:fillRef idx="1"/>
+    <cs:effectRef idx="0"/>
+    <cs:fontRef idx="minor">
+      <a:schemeClr val="tx1"/>
+    </cs:fontRef>
+    <cs:spPr>
+      <a:ln w="9525" cap="rnd">
+        <a:solidFill>
+          <a:schemeClr val="phClr"/>
+        </a:solidFill>
+        <a:round/>
+      </a:ln>
+    </cs:spPr>
+  </cs:dataPointWireframe>
+  <cs:dataTable>
+    <cs:lnRef idx="0"/>
+    <cs:fillRef idx="0"/>
+    <cs:effectRef idx="0"/>
+    <cs:fontRef idx="minor">
+      <a:schemeClr val="tx1">
+        <a:lumMod val="65000"/>
+        <a:lumOff val="35000"/>
+      </a:schemeClr>
+    </cs:fontRef>
+    <cs:spPr>
+      <a:noFill/>
+      <a:ln w="9525" cap="flat" cmpd="sng" algn="ctr">
+        <a:solidFill>
+          <a:schemeClr val="tx1">
+            <a:lumMod val="15000"/>
+            <a:lumOff val="85000"/>
+          </a:schemeClr>
+        </a:solidFill>
+        <a:round/>
+      </a:ln>
+    </cs:spPr>
+    <cs:defRPr sz="900" kern="1200"/>
+  </cs:dataTable>
+  <cs:downBar>
+    <cs:lnRef idx="0"/>
+    <cs:fillRef idx="0"/>
+    <cs:effectRef idx="0"/>
+    <cs:fontRef idx="minor">
+      <a:schemeClr val="dk1"/>
+    </cs:fontRef>
+    <cs:spPr>
+      <a:solidFill>
+        <a:schemeClr val="dk1">
+          <a:lumMod val="65000"/>
+          <a:lumOff val="35000"/>
+        </a:schemeClr>
+      </a:solidFill>
+      <a:ln w="9525">
+        <a:solidFill>
+          <a:schemeClr val="tx1">
+            <a:lumMod val="65000"/>
+            <a:lumOff val="35000"/>
+          </a:schemeClr>
+        </a:solidFill>
+      </a:ln>
+    </cs:spPr>
+  </cs:downBar>
+  <cs:dropLine>
+    <cs:lnRef idx="0"/>
+    <cs:fillRef idx="0"/>
+    <cs:effectRef idx="0"/>
+    <cs:fontRef idx="minor">
+      <a:schemeClr val="tx1"/>
+    </cs:fontRef>
+    <cs:spPr>
+      <a:ln w="9525" cap="flat" cmpd="sng" algn="ctr">
+        <a:solidFill>
+          <a:schemeClr val="tx1">
+            <a:lumMod val="35000"/>
+            <a:lumOff val="65000"/>
+          </a:schemeClr>
+        </a:solidFill>
+        <a:round/>
+      </a:ln>
+    </cs:spPr>
+  </cs:dropLine>
+  <cs:errorBar>
+    <cs:lnRef idx="0"/>
+    <cs:fillRef idx="0"/>
+    <cs:effectRef idx="0"/>
+    <cs:fontRef idx="minor">
+      <a:schemeClr val="tx1"/>
+    </cs:fontRef>
+    <cs:spPr>
+      <a:ln w="9525" cap="flat" cmpd="sng" algn="ctr">
+        <a:solidFill>
+          <a:schemeClr val="tx1">
+            <a:lumMod val="65000"/>
+            <a:lumOff val="35000"/>
+          </a:schemeClr>
+        </a:solidFill>
+        <a:round/>
+      </a:ln>
+    </cs:spPr>
+  </cs:errorBar>
+  <cs:floor>
+    <cs:lnRef idx="0"/>
+    <cs:fillRef idx="0"/>
+    <cs:effectRef idx="0"/>
+    <cs:fontRef idx="minor">
+      <a:schemeClr val="tx1"/>
+    </cs:fontRef>
+    <cs:spPr>
+      <a:noFill/>
+      <a:ln>
+        <a:noFill/>
+      </a:ln>
+    </cs:spPr>
+  </cs:floor>
+  <cs:gridlineMajor>
+    <cs:lnRef idx="0"/>
+    <cs:fillRef idx="0"/>
+    <cs:effectRef idx="0"/>
+    <cs:fontRef idx="minor">
+      <a:schemeClr val="tx1"/>
+    </cs:fontRef>
+    <cs:spPr>
+      <a:ln w="9525" cap="flat" cmpd="sng" algn="ctr">
+        <a:solidFill>
+          <a:schemeClr val="tx1">
+            <a:lumMod val="15000"/>
+            <a:lumOff val="85000"/>
+          </a:schemeClr>
+        </a:solidFill>
+        <a:round/>
+      </a:ln>
+    </cs:spPr>
+  </cs:gridlineMajor>
+  <cs:gridlineMinor>
+    <cs:lnRef idx="0"/>
+    <cs:fillRef idx="0"/>
+    <cs:effectRef idx="0"/>
+    <cs:fontRef idx="minor">
+      <a:schemeClr val="tx1"/>
+    </cs:fontRef>
+    <cs:spPr>
+      <a:ln w="9525" cap="flat" cmpd="sng" algn="ctr">
+        <a:solidFill>
+          <a:schemeClr val="tx1">
+            <a:lumMod val="5000"/>
+            <a:lumOff val="95000"/>
+          </a:schemeClr>
+        </a:solidFill>
+        <a:round/>
+      </a:ln>
+    </cs:spPr>
+  </cs:gridlineMinor>
+  <cs:hiLoLine>
+    <cs:lnRef idx="0"/>
+    <cs:fillRef idx="0"/>
+    <cs:effectRef idx="0"/>
+    <cs:fontRef idx="minor">
+      <a:schemeClr val="tx1"/>
+    </cs:fontRef>
+    <cs:spPr>
+      <a:ln w="9525" cap="flat" cmpd="sng" algn="ctr">
+        <a:solidFill>
+          <a:schemeClr val="tx1">
+            <a:lumMod val="75000"/>
+            <a:lumOff val="25000"/>
+          </a:schemeClr>
+        </a:solidFill>
+        <a:round/>
+      </a:ln>
+    </cs:spPr>
+  </cs:hiLoLine>
+  <cs:leaderLine>
+    <cs:lnRef idx="0"/>
+    <cs:fillRef idx="0"/>
+    <cs:effectRef idx="0"/>
+    <cs:fontRef idx="minor">
+      <a:schemeClr val="tx1"/>
+    </cs:fontRef>
+    <cs:spPr>
+      <a:ln w="9525" cap="flat" cmpd="sng" algn="ctr">
+        <a:solidFill>
+          <a:schemeClr val="tx1">
+            <a:lumMod val="35000"/>
+            <a:lumOff val="65000"/>
+          </a:schemeClr>
+        </a:solidFill>
+        <a:round/>
+      </a:ln>
+    </cs:spPr>
+  </cs:leaderLine>
+  <cs:legend>
+    <cs:lnRef idx="0"/>
+    <cs:fillRef idx="0"/>
+    <cs:effectRef idx="0"/>
+    <cs:fontRef idx="minor">
+      <a:schemeClr val="tx1">
+        <a:lumMod val="65000"/>
+        <a:lumOff val="35000"/>
+      </a:schemeClr>
+    </cs:fontRef>
+    <cs:defRPr sz="900" kern="1200"/>
+  </cs:legend>
+  <cs:plotArea mods="allowNoFillOverride allowNoLineOverride">
+    <cs:lnRef idx="0"/>
+    <cs:fillRef idx="0"/>
+    <cs:effectRef idx="0"/>
+    <cs:fontRef idx="minor">
+      <a:schemeClr val="tx1"/>
+    </cs:fontRef>
+  </cs:plotArea>
+  <cs:plotArea3D mods="allowNoFillOverride allowNoLineOverride">
+    <cs:lnRef idx="0"/>
+    <cs:fillRef idx="0"/>
+    <cs:effectRef idx="0"/>
+    <cs:fontRef idx="minor">
+      <a:schemeClr val="tx1"/>
+    </cs:fontRef>
+  </cs:plotArea3D>
+  <cs:seriesAxis>
+    <cs:lnRef idx="0"/>
+    <cs:fillRef idx="0"/>
+    <cs:effectRef idx="0"/>
+    <cs:fontRef idx="minor">
+      <a:schemeClr val="tx1">
+        <a:lumMod val="65000"/>
+        <a:lumOff val="35000"/>
+      </a:schemeClr>
+    </cs:fontRef>
+    <cs:defRPr sz="900" kern="1200"/>
+  </cs:seriesAxis>
+  <cs:seriesLine>
+    <cs:lnRef idx="0"/>
+    <cs:fillRef idx="0"/>
+    <cs:effectRef idx="0"/>
+    <cs:fontRef idx="minor">
+      <a:schemeClr val="tx1"/>
+    </cs:fontRef>
+    <cs:spPr>
+      <a:ln w="9525" cap="flat" cmpd="sng" algn="ctr">
+        <a:solidFill>
+          <a:schemeClr val="tx1">
+            <a:lumMod val="35000"/>
+            <a:lumOff val="65000"/>
+          </a:schemeClr>
+        </a:solidFill>
+        <a:round/>
+      </a:ln>
+    </cs:spPr>
+  </cs:seriesLine>
+  <cs:title>
+    <cs:lnRef idx="0"/>
+    <cs:fillRef idx="0"/>
+    <cs:effectRef idx="0"/>
+    <cs:fontRef idx="minor">
+      <a:schemeClr val="tx1">
+        <a:lumMod val="65000"/>
+        <a:lumOff val="35000"/>
+      </a:schemeClr>
+    </cs:fontRef>
+    <cs:defRPr sz="1400" b="0" kern="1200" spc="0" baseline="0"/>
+  </cs:title>
+  <cs:trendline>
+    <cs:lnRef idx="0">
+      <cs:styleClr val="auto"/>
+    </cs:lnRef>
+    <cs:fillRef idx="0"/>
+    <cs:effectRef idx="0"/>
+    <cs:fontRef idx="minor">
+      <a:schemeClr val="tx1"/>
+    </cs:fontRef>
+    <cs:spPr>
+      <a:ln w="19050" cap="rnd">
+        <a:solidFill>
+          <a:schemeClr val="phClr"/>
+        </a:solidFill>
+        <a:prstDash val="sysDot"/>
+      </a:ln>
+    </cs:spPr>
+  </cs:trendline>
+  <cs:trendlineLabel>
+    <cs:lnRef idx="0"/>
+    <cs:fillRef idx="0"/>
+    <cs:effectRef idx="0"/>
+    <cs:fontRef idx="minor">
+      <a:schemeClr val="tx1">
+        <a:lumMod val="65000"/>
+        <a:lumOff val="35000"/>
+      </a:schemeClr>
+    </cs:fontRef>
+    <cs:defRPr sz="900" kern="1200"/>
+  </cs:trendlineLabel>
+  <cs:upBar>
+    <cs:lnRef idx="0"/>
+    <cs:fillRef idx="0"/>
+    <cs:effectRef idx="0"/>
+    <cs:fontRef idx="minor">
+      <a:schemeClr val="dk1"/>
+    </cs:fontRef>
+    <cs:spPr>
+      <a:solidFill>
+        <a:schemeClr val="lt1"/>
+      </a:solidFill>
+      <a:ln w="9525">
+        <a:solidFill>
+          <a:schemeClr val="tx1">
+            <a:lumMod val="15000"/>
+            <a:lumOff val="85000"/>
+          </a:schemeClr>
+        </a:solidFill>
+      </a:ln>
+    </cs:spPr>
+  </cs:upBar>
+  <cs:valueAxis>
+    <cs:lnRef idx="0"/>
+    <cs:fillRef idx="0"/>
+    <cs:effectRef idx="0"/>
+    <cs:fontRef idx="minor">
+      <a:schemeClr val="tx1">
+        <a:lumMod val="65000"/>
+        <a:lumOff val="35000"/>
+      </a:schemeClr>
+    </cs:fontRef>
+    <cs:defRPr sz="900" kern="1200"/>
+  </cs:valueAxis>
+  <cs:wall>
+    <cs:lnRef idx="0"/>
+    <cs:fillRef idx="0"/>
+    <cs:effectRef idx="0"/>
+    <cs:fontRef idx="minor">
+      <a:schemeClr val="tx1"/>
+    </cs:fontRef>
+    <cs:spPr>
+      <a:noFill/>
+      <a:ln>
+        <a:noFill/>
+      </a:ln>
+    </cs:spPr>
+  </cs:wall>
+</cs:chartStyle>
+</file>
+
 <file path=word/theme/theme1.xml><?xml version="1.0" encoding="utf-8"?>
 <a:theme xmlns:a="http://schemas.openxmlformats.org/drawingml/2006/main" name="Office Theme">
   <a:themeElements>
